--- a/cps_499/a2/Assignment II.docx
+++ b/cps_499/a2/Assignment II.docx
@@ -78,22 +78,7 @@
         <w:jc w:val="center"/>
       </w:pPr>
       <w:r>
-        <w:t>Lab</w:t>
-      </w:r>
-      <w:r>
-        <w:t xml:space="preserve"> </w:t>
-      </w:r>
-      <w:r>
-        <w:t>V</w:t>
-      </w:r>
-      <w:r>
-        <w:t>I</w:t>
-      </w:r>
-      <w:r>
-        <w:t>I</w:t>
-      </w:r>
-      <w:r>
-        <w:t>I</w:t>
+        <w:t>Assignment II</w:t>
       </w:r>
       <w:r>
         <w:t xml:space="preserve"> –</w:t>
@@ -102,7 +87,7 @@
         <w:t xml:space="preserve"> </w:t>
       </w:r>
       <w:r>
-        <w:t>Cross-Site Request Forgery Attacks</w:t>
+        <w:t>Preventing Web Application Vulnerabilities</w:t>
       </w:r>
     </w:p>
     <w:p>
@@ -169,7 +154,7 @@
       </w:pPr>
       <w:r>
         <w:lastRenderedPageBreak/>
-        <w:t>Task I: Understanding HTTP Request Parameters</w:t>
+        <w:t>Task 0: Web Administration – Preparation</w:t>
       </w:r>
     </w:p>
     <w:p>
@@ -177,92 +162,139 @@
         <w:pStyle w:val="Heading2"/>
         <w:numPr>
           <w:ilvl w:val="0"/>
-          <w:numId w:val="42"/>
+          <w:numId w:val="47"/>
         </w:numPr>
       </w:pPr>
       <w:r>
-        <w:t>What is the full URL?</w:t>
+        <w:t>Database Setup</w:t>
       </w:r>
     </w:p>
     <w:p>
+      <w:pPr>
+        <w:pStyle w:val="Heading3"/>
+        <w:numPr>
+          <w:ilvl w:val="0"/>
+          <w:numId w:val="48"/>
+        </w:numPr>
+      </w:pPr>
       <w:r>
-        <w:t xml:space="preserve">The full URL would be </w:t>
-      </w:r>
-      <w:hyperlink r:id="rId7" w:history="1">
-        <w:r>
-          <w:rPr>
-            <w:rStyle w:val="Hyperlink"/>
-          </w:rPr>
-          <w:t>http://www.myblog.com/admin/index.php</w:t>
-        </w:r>
-      </w:hyperlink>
-      <w:r>
-        <w:t>. The admin is important because that is where the .php file is located.</w:t>
+        <w:t>Imported the database and created a new user</w:t>
       </w:r>
     </w:p>
     <w:p>
       <w:pPr>
+        <w:pStyle w:val="Heading3"/>
+        <w:numPr>
+          <w:ilvl w:val="0"/>
+          <w:numId w:val="48"/>
+        </w:numPr>
+      </w:pPr>
+      <w:r>
+        <w:t>Demonstration</w:t>
+      </w:r>
+    </w:p>
+    <w:p>
+      <w:pPr>
         <w:pStyle w:val="Heading2"/>
         <w:numPr>
           <w:ilvl w:val="0"/>
-          <w:numId w:val="42"/>
+          <w:numId w:val="47"/>
         </w:numPr>
       </w:pPr>
       <w:r>
-        <w:t>What is the HTTP Method of request?</w:t>
+        <w:t>Deployment</w:t>
       </w:r>
     </w:p>
     <w:p>
+      <w:pPr>
+        <w:pStyle w:val="Heading3"/>
+        <w:numPr>
+          <w:ilvl w:val="0"/>
+          <w:numId w:val="48"/>
+        </w:numPr>
+      </w:pPr>
       <w:r>
-        <w:t>The method of request is going to be “POST” as seen by the method attribute inside of the form header.</w:t>
+        <w:t>Using IP Address</w:t>
       </w:r>
     </w:p>
     <w:p>
       <w:pPr>
+        <w:pStyle w:val="Heading3"/>
+        <w:numPr>
+          <w:ilvl w:val="0"/>
+          <w:numId w:val="48"/>
+        </w:numPr>
+      </w:pPr>
+      <w:r>
+        <w:t>With local domain name</w:t>
+      </w:r>
+    </w:p>
+    <w:p>
+      <w:pPr>
+        <w:pStyle w:val="Heading4"/>
+        <w:numPr>
+          <w:ilvl w:val="0"/>
+          <w:numId w:val="50"/>
+        </w:numPr>
+      </w:pPr>
+      <w:r>
+        <w:t>SEEDVM</w:t>
+      </w:r>
+    </w:p>
+    <w:p>
+      <w:pPr>
+        <w:pStyle w:val="Heading4"/>
+        <w:numPr>
+          <w:ilvl w:val="0"/>
+          <w:numId w:val="50"/>
+        </w:numPr>
+      </w:pPr>
+      <w:r>
+        <w:t>Personal Computer</w:t>
+      </w:r>
+    </w:p>
+    <w:p>
+      <w:pPr>
         <w:pStyle w:val="Heading2"/>
         <w:numPr>
           <w:ilvl w:val="0"/>
-          <w:numId w:val="42"/>
+          <w:numId w:val="47"/>
         </w:numPr>
       </w:pPr>
       <w:r>
-        <w:t>What field names are used in this request?</w:t>
+        <w:t>Misconfiguration Security</w:t>
       </w:r>
     </w:p>
     <w:p>
+      <w:pPr>
+        <w:pStyle w:val="Heading3"/>
+        <w:numPr>
+          <w:ilvl w:val="0"/>
+          <w:numId w:val="48"/>
+        </w:numPr>
+      </w:pPr>
       <w:r>
-        <w:t xml:space="preserve">The field names used in this request are </w:t>
+        <w:t>Deleted the database file (</w:t>
       </w:r>
+      <w:proofErr w:type="spellStart"/>
       <w:r>
-        <w:rPr>
-          <w:b/>
-          <w:bCs/>
-        </w:rPr>
-        <w:t>Title</w:t>
+        <w:t>blog.sql</w:t>
       </w:r>
+      <w:proofErr w:type="spellEnd"/>
       <w:r>
-        <w:t xml:space="preserve"> and </w:t>
-      </w:r>
-      <w:r>
-        <w:rPr>
-          <w:b/>
-          <w:bCs/>
-        </w:rPr>
-        <w:t>Text</w:t>
-      </w:r>
-      <w:r>
-        <w:t>. That can be seen from looking inside of the form header.</w:t>
+        <w:t>)</w:t>
       </w:r>
     </w:p>
     <w:p>
       <w:pPr>
-        <w:pStyle w:val="Heading1"/>
+        <w:pStyle w:val="Heading3"/>
+        <w:numPr>
+          <w:ilvl w:val="0"/>
+          <w:numId w:val="48"/>
+        </w:numPr>
       </w:pPr>
       <w:r>
-        <w:t>Task II:</w:t>
-      </w:r>
-      <w:r>
-        <w:t xml:space="preserve"> Construct the webpage to perform the CSRF</w:t>
+        <w:t>Changed default username and password</w:t>
       </w:r>
     </w:p>
     <w:p>
@@ -270,791 +302,64 @@
         <w:pStyle w:val="Heading2"/>
         <w:numPr>
           <w:ilvl w:val="0"/>
-          <w:numId w:val="43"/>
+          <w:numId w:val="47"/>
         </w:numPr>
       </w:pPr>
       <w:r>
-        <w:t>The Revised Code</w:t>
+        <w:t xml:space="preserve">HTTPS Setup </w:t>
       </w:r>
     </w:p>
     <w:p>
       <w:pPr>
-        <w:jc w:val="center"/>
+        <w:pStyle w:val="Heading3"/>
+        <w:numPr>
+          <w:ilvl w:val="0"/>
+          <w:numId w:val="48"/>
+        </w:numPr>
       </w:pPr>
       <w:r>
-        <w:rPr>
-          <w:noProof/>
-        </w:rPr>
-        <w:drawing>
-          <wp:inline distT="0" distB="0" distL="0" distR="0" wp14:anchorId="77C4CC3F" wp14:editId="147792F3">
-            <wp:extent cx="5943600" cy="3382010"/>
-            <wp:effectExtent l="0" t="0" r="0" b="0"/>
-            <wp:docPr id="1" name="Picture 1" descr="Text&#10;&#10;Description automatically generated"/>
-            <wp:cNvGraphicFramePr>
-              <a:graphicFrameLocks xmlns:a="http://schemas.openxmlformats.org/drawingml/2006/main" noChangeAspect="1"/>
-            </wp:cNvGraphicFramePr>
-            <a:graphic xmlns:a="http://schemas.openxmlformats.org/drawingml/2006/main">
-              <a:graphicData uri="http://schemas.openxmlformats.org/drawingml/2006/picture">
-                <pic:pic xmlns:pic="http://schemas.openxmlformats.org/drawingml/2006/picture">
-                  <pic:nvPicPr>
-                    <pic:cNvPr id="1" name="Picture 1" descr="Text&#10;&#10;Description automatically generated"/>
-                    <pic:cNvPicPr/>
-                  </pic:nvPicPr>
-                  <pic:blipFill>
-                    <a:blip r:embed="rId8"/>
-                    <a:stretch>
-                      <a:fillRect/>
-                    </a:stretch>
-                  </pic:blipFill>
-                  <pic:spPr>
-                    <a:xfrm>
-                      <a:off x="0" y="0"/>
-                      <a:ext cx="5943600" cy="3382010"/>
-                    </a:xfrm>
-                    <a:prstGeom prst="rect">
-                      <a:avLst/>
-                    </a:prstGeom>
-                  </pic:spPr>
-                </pic:pic>
-              </a:graphicData>
-            </a:graphic>
-          </wp:inline>
-        </w:drawing>
+        <w:t xml:space="preserve">Certificate was made </w:t>
       </w:r>
     </w:p>
     <w:p>
       <w:pPr>
-        <w:jc w:val="center"/>
-        <w:rPr>
-          <w:b/>
-          <w:bCs/>
-        </w:rPr>
+        <w:pStyle w:val="Heading3"/>
+        <w:numPr>
+          <w:ilvl w:val="0"/>
+          <w:numId w:val="48"/>
+        </w:numPr>
       </w:pPr>
       <w:r>
-        <w:rPr>
-          <w:b/>
-          <w:bCs/>
-        </w:rPr>
-        <w:t>Figure 1: Revised Code</w:t>
+        <w:t>Deployment was done</w:t>
       </w:r>
     </w:p>
-    <w:p/>
     <w:p>
       <w:pPr>
         <w:pStyle w:val="Heading2"/>
         <w:numPr>
           <w:ilvl w:val="0"/>
-          <w:numId w:val="43"/>
+          <w:numId w:val="47"/>
         </w:numPr>
       </w:pPr>
       <w:r>
-        <w:lastRenderedPageBreak/>
-        <w:t>Alert Message</w:t>
+        <w:t>Repository</w:t>
       </w:r>
     </w:p>
     <w:p>
       <w:pPr>
-        <w:jc w:val="center"/>
-      </w:pPr>
-      <w:r>
-        <w:rPr>
-          <w:noProof/>
-        </w:rPr>
-        <w:drawing>
-          <wp:inline distT="0" distB="0" distL="0" distR="0" wp14:anchorId="3B3C509C" wp14:editId="5B02BBF4">
-            <wp:extent cx="5943600" cy="2749550"/>
-            <wp:effectExtent l="0" t="0" r="0" b="6350"/>
-            <wp:docPr id="2" name="Picture 2" descr="Graphical user interface, text, application&#10;&#10;Description automatically generated"/>
-            <wp:cNvGraphicFramePr>
-              <a:graphicFrameLocks xmlns:a="http://schemas.openxmlformats.org/drawingml/2006/main" noChangeAspect="1"/>
-            </wp:cNvGraphicFramePr>
-            <a:graphic xmlns:a="http://schemas.openxmlformats.org/drawingml/2006/main">
-              <a:graphicData uri="http://schemas.openxmlformats.org/drawingml/2006/picture">
-                <pic:pic xmlns:pic="http://schemas.openxmlformats.org/drawingml/2006/picture">
-                  <pic:nvPicPr>
-                    <pic:cNvPr id="2" name="Picture 2" descr="Graphical user interface, text, application&#10;&#10;Description automatically generated"/>
-                    <pic:cNvPicPr/>
-                  </pic:nvPicPr>
-                  <pic:blipFill>
-                    <a:blip r:embed="rId9"/>
-                    <a:stretch>
-                      <a:fillRect/>
-                    </a:stretch>
-                  </pic:blipFill>
-                  <pic:spPr>
-                    <a:xfrm>
-                      <a:off x="0" y="0"/>
-                      <a:ext cx="5943600" cy="2749550"/>
-                    </a:xfrm>
-                    <a:prstGeom prst="rect">
-                      <a:avLst/>
-                    </a:prstGeom>
-                  </pic:spPr>
-                </pic:pic>
-              </a:graphicData>
-            </a:graphic>
-          </wp:inline>
-        </w:drawing>
-      </w:r>
+        <w:ind w:left="720"/>
+      </w:pPr>
     </w:p>
     <w:p>
       <w:pPr>
-        <w:jc w:val="center"/>
-        <w:rPr>
-          <w:b/>
-          <w:bCs/>
-        </w:rPr>
-      </w:pPr>
-      <w:r>
-        <w:rPr>
-          <w:b/>
-          <w:bCs/>
-        </w:rPr>
-        <w:t>Figure 2: Alert Message from me</w:t>
-      </w:r>
+        <w:ind w:left="720"/>
+      </w:pPr>
     </w:p>
     <w:p/>
-    <w:p>
-      <w:pPr>
-        <w:pStyle w:val="Heading2"/>
-        <w:numPr>
-          <w:ilvl w:val="0"/>
-          <w:numId w:val="43"/>
-        </w:numPr>
-      </w:pPr>
-      <w:r>
-        <w:t>Capture the Scenario</w:t>
-      </w:r>
-    </w:p>
-    <w:p>
-      <w:pPr>
-        <w:jc w:val="center"/>
-      </w:pPr>
-      <w:r>
-        <w:rPr>
-          <w:noProof/>
-        </w:rPr>
-        <w:drawing>
-          <wp:inline distT="0" distB="0" distL="0" distR="0" wp14:anchorId="3617D06E" wp14:editId="09B19D29">
-            <wp:extent cx="5943600" cy="2468880"/>
-            <wp:effectExtent l="0" t="0" r="0" b="0"/>
-            <wp:docPr id="3" name="Picture 3" descr="Graphical user interface, application&#10;&#10;Description automatically generated"/>
-            <wp:cNvGraphicFramePr>
-              <a:graphicFrameLocks xmlns:a="http://schemas.openxmlformats.org/drawingml/2006/main" noChangeAspect="1"/>
-            </wp:cNvGraphicFramePr>
-            <a:graphic xmlns:a="http://schemas.openxmlformats.org/drawingml/2006/main">
-              <a:graphicData uri="http://schemas.openxmlformats.org/drawingml/2006/picture">
-                <pic:pic xmlns:pic="http://schemas.openxmlformats.org/drawingml/2006/picture">
-                  <pic:nvPicPr>
-                    <pic:cNvPr id="3" name="Picture 3" descr="Graphical user interface, application&#10;&#10;Description automatically generated"/>
-                    <pic:cNvPicPr/>
-                  </pic:nvPicPr>
-                  <pic:blipFill>
-                    <a:blip r:embed="rId10"/>
-                    <a:stretch>
-                      <a:fillRect/>
-                    </a:stretch>
-                  </pic:blipFill>
-                  <pic:spPr>
-                    <a:xfrm>
-                      <a:off x="0" y="0"/>
-                      <a:ext cx="5943600" cy="2468880"/>
-                    </a:xfrm>
-                    <a:prstGeom prst="rect">
-                      <a:avLst/>
-                    </a:prstGeom>
-                  </pic:spPr>
-                </pic:pic>
-              </a:graphicData>
-            </a:graphic>
-          </wp:inline>
-        </w:drawing>
-      </w:r>
-    </w:p>
-    <w:p>
-      <w:pPr>
-        <w:jc w:val="center"/>
-        <w:rPr>
-          <w:b/>
-          <w:bCs/>
-        </w:rPr>
-      </w:pPr>
-      <w:r>
-        <w:rPr>
-          <w:b/>
-          <w:bCs/>
-        </w:rPr>
-        <w:t xml:space="preserve">Figure 3: </w:t>
-      </w:r>
-      <w:r>
-        <w:rPr>
-          <w:b/>
-          <w:bCs/>
-        </w:rPr>
-        <w:t>Alert message directs to the login page</w:t>
-      </w:r>
-    </w:p>
-    <w:p>
-      <w:pPr>
-        <w:jc w:val="center"/>
-        <w:rPr>
-          <w:b/>
-          <w:bCs/>
-        </w:rPr>
-      </w:pPr>
-    </w:p>
-    <w:p>
-      <w:pPr>
-        <w:pStyle w:val="Heading1"/>
-      </w:pPr>
-      <w:r>
-        <w:lastRenderedPageBreak/>
-        <w:t>Task III:</w:t>
-      </w:r>
-      <w:r>
-        <w:t xml:space="preserve"> Perform the CSRF attack using XSS</w:t>
-      </w:r>
-    </w:p>
-    <w:p>
-      <w:pPr>
-        <w:pStyle w:val="Heading2"/>
-        <w:numPr>
-          <w:ilvl w:val="0"/>
-          <w:numId w:val="44"/>
-        </w:numPr>
-      </w:pPr>
-      <w:r>
-        <w:t>Construct the XSS Code</w:t>
-      </w:r>
-    </w:p>
-    <w:p>
-      <w:pPr>
-        <w:jc w:val="center"/>
-      </w:pPr>
-      <w:r>
-        <w:rPr>
-          <w:noProof/>
-        </w:rPr>
-        <w:drawing>
-          <wp:inline distT="0" distB="0" distL="0" distR="0" wp14:anchorId="1C61B93D" wp14:editId="18C18A16">
-            <wp:extent cx="5943600" cy="3698240"/>
-            <wp:effectExtent l="0" t="0" r="0" b="0"/>
-            <wp:docPr id="7" name="Picture 7" descr="Graphical user interface, text, application, email&#10;&#10;Description automatically generated"/>
-            <wp:cNvGraphicFramePr>
-              <a:graphicFrameLocks xmlns:a="http://schemas.openxmlformats.org/drawingml/2006/main" noChangeAspect="1"/>
-            </wp:cNvGraphicFramePr>
-            <a:graphic xmlns:a="http://schemas.openxmlformats.org/drawingml/2006/main">
-              <a:graphicData uri="http://schemas.openxmlformats.org/drawingml/2006/picture">
-                <pic:pic xmlns:pic="http://schemas.openxmlformats.org/drawingml/2006/picture">
-                  <pic:nvPicPr>
-                    <pic:cNvPr id="7" name="Picture 7" descr="Graphical user interface, text, application, email&#10;&#10;Description automatically generated"/>
-                    <pic:cNvPicPr/>
-                  </pic:nvPicPr>
-                  <pic:blipFill>
-                    <a:blip r:embed="rId11"/>
-                    <a:stretch>
-                      <a:fillRect/>
-                    </a:stretch>
-                  </pic:blipFill>
-                  <pic:spPr>
-                    <a:xfrm>
-                      <a:off x="0" y="0"/>
-                      <a:ext cx="5943600" cy="3698240"/>
-                    </a:xfrm>
-                    <a:prstGeom prst="rect">
-                      <a:avLst/>
-                    </a:prstGeom>
-                  </pic:spPr>
-                </pic:pic>
-              </a:graphicData>
-            </a:graphic>
-          </wp:inline>
-        </w:drawing>
-      </w:r>
-    </w:p>
-    <w:p>
-      <w:pPr>
-        <w:jc w:val="center"/>
-        <w:rPr>
-          <w:b/>
-          <w:bCs/>
-        </w:rPr>
-      </w:pPr>
-      <w:r>
-        <w:rPr>
-          <w:b/>
-          <w:bCs/>
-        </w:rPr>
-        <w:t>Figure 4</w:t>
-      </w:r>
-      <w:r>
-        <w:rPr>
-          <w:b/>
-          <w:bCs/>
-        </w:rPr>
-        <w:t xml:space="preserve">: </w:t>
-      </w:r>
-      <w:r>
-        <w:rPr>
-          <w:b/>
-          <w:bCs/>
-        </w:rPr>
-        <w:t>Code before injected</w:t>
-      </w:r>
-    </w:p>
     <w:p/>
-    <w:p>
-      <w:pPr>
-        <w:pStyle w:val="Heading2"/>
-        <w:ind w:firstLine="720"/>
-      </w:pPr>
-      <w:r>
-        <w:lastRenderedPageBreak/>
-        <w:t>b.</w:t>
-      </w:r>
-      <w:r>
-        <w:t xml:space="preserve"> Simulate the Attack</w:t>
-      </w:r>
-    </w:p>
-    <w:p>
-      <w:pPr>
-        <w:pStyle w:val="Heading3"/>
-      </w:pPr>
-      <w:r>
-        <w:tab/>
-      </w:r>
-      <w:r>
-        <w:tab/>
-      </w:r>
-      <w:proofErr w:type="spellStart"/>
-      <w:r>
-        <w:t>i</w:t>
-      </w:r>
-      <w:proofErr w:type="spellEnd"/>
-      <w:r>
-        <w:t>.</w:t>
-      </w:r>
-      <w:r>
-        <w:t xml:space="preserve"> The CSRF Request happens</w:t>
-      </w:r>
-    </w:p>
-    <w:p>
-      <w:r>
-        <w:rPr>
-          <w:noProof/>
-        </w:rPr>
-        <w:drawing>
-          <wp:inline distT="0" distB="0" distL="0" distR="0" wp14:anchorId="26873285" wp14:editId="58B3EB7C">
-            <wp:extent cx="5943600" cy="4029710"/>
-            <wp:effectExtent l="0" t="0" r="0" b="0"/>
-            <wp:docPr id="8" name="Picture 8" descr="Graphical user interface, text&#10;&#10;Description automatically generated"/>
-            <wp:cNvGraphicFramePr>
-              <a:graphicFrameLocks xmlns:a="http://schemas.openxmlformats.org/drawingml/2006/main" noChangeAspect="1"/>
-            </wp:cNvGraphicFramePr>
-            <a:graphic xmlns:a="http://schemas.openxmlformats.org/drawingml/2006/main">
-              <a:graphicData uri="http://schemas.openxmlformats.org/drawingml/2006/picture">
-                <pic:pic xmlns:pic="http://schemas.openxmlformats.org/drawingml/2006/picture">
-                  <pic:nvPicPr>
-                    <pic:cNvPr id="8" name="Picture 8" descr="Graphical user interface, text&#10;&#10;Description automatically generated"/>
-                    <pic:cNvPicPr/>
-                  </pic:nvPicPr>
-                  <pic:blipFill>
-                    <a:blip r:embed="rId12"/>
-                    <a:stretch>
-                      <a:fillRect/>
-                    </a:stretch>
-                  </pic:blipFill>
-                  <pic:spPr>
-                    <a:xfrm>
-                      <a:off x="0" y="0"/>
-                      <a:ext cx="5943600" cy="4029710"/>
-                    </a:xfrm>
-                    <a:prstGeom prst="rect">
-                      <a:avLst/>
-                    </a:prstGeom>
-                  </pic:spPr>
-                </pic:pic>
-              </a:graphicData>
-            </a:graphic>
-          </wp:inline>
-        </w:drawing>
-      </w:r>
-    </w:p>
-    <w:p>
-      <w:pPr>
-        <w:jc w:val="center"/>
-        <w:rPr>
-          <w:b/>
-          <w:bCs/>
-        </w:rPr>
-      </w:pPr>
-      <w:r>
-        <w:rPr>
-          <w:b/>
-          <w:bCs/>
-        </w:rPr>
-        <w:t>Figure 5: Code that was injected</w:t>
-      </w:r>
-    </w:p>
-    <w:p>
-      <w:pPr>
-        <w:jc w:val="center"/>
-      </w:pPr>
-    </w:p>
-    <w:p>
-      <w:pPr>
-        <w:pStyle w:val="Heading3"/>
-        <w:ind w:left="720" w:firstLine="720"/>
-      </w:pPr>
-      <w:r>
-        <w:t>ii.</w:t>
-      </w:r>
-      <w:r>
-        <w:t xml:space="preserve"> The data is injected into the system</w:t>
-      </w:r>
-    </w:p>
-    <w:p>
-      <w:pPr>
-        <w:jc w:val="center"/>
-      </w:pPr>
-      <w:r>
-        <w:rPr>
-          <w:noProof/>
-        </w:rPr>
-        <w:drawing>
-          <wp:inline distT="0" distB="0" distL="0" distR="0" wp14:anchorId="647CFF53" wp14:editId="1C0AEA8E">
-            <wp:extent cx="5943600" cy="2398395"/>
-            <wp:effectExtent l="0" t="0" r="0" b="1905"/>
-            <wp:docPr id="9" name="Picture 9" descr="Graphical user interface, text, application&#10;&#10;Description automatically generated"/>
-            <wp:cNvGraphicFramePr>
-              <a:graphicFrameLocks xmlns:a="http://schemas.openxmlformats.org/drawingml/2006/main" noChangeAspect="1"/>
-            </wp:cNvGraphicFramePr>
-            <a:graphic xmlns:a="http://schemas.openxmlformats.org/drawingml/2006/main">
-              <a:graphicData uri="http://schemas.openxmlformats.org/drawingml/2006/picture">
-                <pic:pic xmlns:pic="http://schemas.openxmlformats.org/drawingml/2006/picture">
-                  <pic:nvPicPr>
-                    <pic:cNvPr id="9" name="Picture 9" descr="Graphical user interface, text, application&#10;&#10;Description automatically generated"/>
-                    <pic:cNvPicPr/>
-                  </pic:nvPicPr>
-                  <pic:blipFill>
-                    <a:blip r:embed="rId13"/>
-                    <a:stretch>
-                      <a:fillRect/>
-                    </a:stretch>
-                  </pic:blipFill>
-                  <pic:spPr>
-                    <a:xfrm>
-                      <a:off x="0" y="0"/>
-                      <a:ext cx="5943600" cy="2398395"/>
-                    </a:xfrm>
-                    <a:prstGeom prst="rect">
-                      <a:avLst/>
-                    </a:prstGeom>
-                  </pic:spPr>
-                </pic:pic>
-              </a:graphicData>
-            </a:graphic>
-          </wp:inline>
-        </w:drawing>
-      </w:r>
-    </w:p>
-    <w:p>
-      <w:pPr>
-        <w:jc w:val="center"/>
-        <w:rPr>
-          <w:b/>
-          <w:bCs/>
-        </w:rPr>
-      </w:pPr>
-      <w:r>
-        <w:rPr>
-          <w:b/>
-          <w:bCs/>
-          <w:noProof/>
-        </w:rPr>
-        <mc:AlternateContent>
-          <mc:Choice Requires="wpi">
-            <w:drawing>
-              <wp:anchor distT="0" distB="0" distL="114300" distR="114300" simplePos="0" relativeHeight="251659264" behindDoc="0" locked="0" layoutInCell="1" allowOverlap="1">
-                <wp:simplePos x="0" y="0"/>
-                <wp:positionH relativeFrom="column">
-                  <wp:posOffset>2224969</wp:posOffset>
-                </wp:positionH>
-                <wp:positionV relativeFrom="paragraph">
-                  <wp:posOffset>5884871</wp:posOffset>
-                </wp:positionV>
-                <wp:extent cx="3239280" cy="318960"/>
-                <wp:effectExtent l="38100" t="38100" r="50165" b="36830"/>
-                <wp:wrapNone/>
-                <wp:docPr id="6" name="Ink 6"/>
-                <wp:cNvGraphicFramePr/>
-                <a:graphic xmlns:a="http://schemas.openxmlformats.org/drawingml/2006/main">
-                  <a:graphicData uri="http://schemas.microsoft.com/office/word/2010/wordprocessingInk">
-                    <w14:contentPart bwMode="auto" r:id="rId14">
-                      <w14:nvContentPartPr>
-                        <w14:cNvContentPartPr/>
-                      </w14:nvContentPartPr>
-                      <w14:xfrm>
-                        <a:off x="0" y="0"/>
-                        <a:ext cx="3239280" cy="318960"/>
-                      </w14:xfrm>
-                    </w14:contentPart>
-                  </a:graphicData>
-                </a:graphic>
-              </wp:anchor>
-            </w:drawing>
-          </mc:Choice>
-          <mc:Fallback>
-            <w:pict>
-              <v:shapetype w14:anchorId="42CFEE50" id="_x0000_t75" coordsize="21600,21600" o:spt="75" o:preferrelative="t" path="m@4@5l@4@11@9@11@9@5xe" filled="f" stroked="f">
-                <v:stroke joinstyle="miter"/>
-                <v:formulas>
-                  <v:f eqn="if lineDrawn pixelLineWidth 0"/>
-                  <v:f eqn="sum @0 1 0"/>
-                  <v:f eqn="sum 0 0 @1"/>
-                  <v:f eqn="prod @2 1 2"/>
-                  <v:f eqn="prod @3 21600 pixelWidth"/>
-                  <v:f eqn="prod @3 21600 pixelHeight"/>
-                  <v:f eqn="sum @0 0 1"/>
-                  <v:f eqn="prod @6 1 2"/>
-                  <v:f eqn="prod @7 21600 pixelWidth"/>
-                  <v:f eqn="sum @8 21600 0"/>
-                  <v:f eqn="prod @7 21600 pixelHeight"/>
-                  <v:f eqn="sum @10 21600 0"/>
-                </v:formulas>
-                <v:path o:extrusionok="f" gradientshapeok="t" o:connecttype="rect"/>
-                <o:lock v:ext="edit" aspectratio="t"/>
-              </v:shapetype>
-              <v:shape id="Ink 6" o:spid="_x0000_s1026" type="#_x0000_t75" style="position:absolute;margin-left:174.5pt;margin-top:462.7pt;width:256.45pt;height:26.5pt;z-index:251659264;visibility:visible;mso-wrap-style:square;mso-wrap-distance-left:9pt;mso-wrap-distance-top:0;mso-wrap-distance-right:9pt;mso-wrap-distance-bottom:0;mso-position-horizontal:absolute;mso-position-horizontal-relative:text;mso-position-vertical:absolute;mso-position-vertical-relative:text" o:gfxdata="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">
-                <v:imagedata r:id="rId15" o:title=""/>
-              </v:shape>
-            </w:pict>
-          </mc:Fallback>
-        </mc:AlternateContent>
-      </w:r>
-      <w:r>
-        <w:rPr>
-          <w:b/>
-          <w:bCs/>
-        </w:rPr>
-        <w:t>Figure 6: The attack was done</w:t>
-      </w:r>
-    </w:p>
-    <w:p>
-      <w:pPr>
-        <w:jc w:val="center"/>
-        <w:rPr>
-          <w:b/>
-          <w:bCs/>
-        </w:rPr>
-      </w:pPr>
-    </w:p>
-    <w:p>
-      <w:pPr>
-        <w:jc w:val="center"/>
-        <w:rPr>
-          <w:b/>
-          <w:bCs/>
-        </w:rPr>
-      </w:pPr>
-      <w:r>
-        <w:rPr>
-          <w:b/>
-          <w:bCs/>
-          <w:noProof/>
-        </w:rPr>
-        <w:lastRenderedPageBreak/>
-        <mc:AlternateContent>
-          <mc:Choice Requires="wpi">
-            <w:drawing>
-              <wp:anchor distT="0" distB="0" distL="114300" distR="114300" simplePos="0" relativeHeight="251660288" behindDoc="0" locked="0" layoutInCell="1" allowOverlap="1">
-                <wp:simplePos x="0" y="0"/>
-                <wp:positionH relativeFrom="column">
-                  <wp:posOffset>2164129</wp:posOffset>
-                </wp:positionH>
-                <wp:positionV relativeFrom="paragraph">
-                  <wp:posOffset>4438884</wp:posOffset>
-                </wp:positionV>
-                <wp:extent cx="3134880" cy="318600"/>
-                <wp:effectExtent l="38100" t="38100" r="40640" b="37465"/>
-                <wp:wrapNone/>
-                <wp:docPr id="11" name="Ink 11"/>
-                <wp:cNvGraphicFramePr/>
-                <a:graphic xmlns:a="http://schemas.openxmlformats.org/drawingml/2006/main">
-                  <a:graphicData uri="http://schemas.microsoft.com/office/word/2010/wordprocessingInk">
-                    <w14:contentPart bwMode="auto" r:id="rId16">
-                      <w14:nvContentPartPr>
-                        <w14:cNvContentPartPr/>
-                      </w14:nvContentPartPr>
-                      <w14:xfrm>
-                        <a:off x="0" y="0"/>
-                        <a:ext cx="3134880" cy="318600"/>
-                      </w14:xfrm>
-                    </w14:contentPart>
-                  </a:graphicData>
-                </a:graphic>
-              </wp:anchor>
-            </w:drawing>
-          </mc:Choice>
-          <mc:Fallback>
-            <w:pict>
-              <v:shape w14:anchorId="60F4AA99" id="Ink 11" o:spid="_x0000_s1026" type="#_x0000_t75" style="position:absolute;margin-left:169.7pt;margin-top:348.8pt;width:248.3pt;height:26.55pt;z-index:251660288;visibility:visible;mso-wrap-style:square;mso-wrap-distance-left:9pt;mso-wrap-distance-top:0;mso-wrap-distance-right:9pt;mso-wrap-distance-bottom:0;mso-position-horizontal:absolute;mso-position-horizontal-relative:text;mso-position-vertical:absolute;mso-position-vertical-relative:text" o:gfxdata="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">
-                <v:imagedata r:id="rId17" o:title=""/>
-              </v:shape>
-            </w:pict>
-          </mc:Fallback>
-        </mc:AlternateContent>
-      </w:r>
-      <w:r>
-        <w:rPr>
-          <w:b/>
-          <w:bCs/>
-          <w:noProof/>
-        </w:rPr>
-        <w:drawing>
-          <wp:inline distT="0" distB="0" distL="0" distR="0" wp14:anchorId="1D22EC24" wp14:editId="53085698">
-            <wp:extent cx="5943600" cy="4674870"/>
-            <wp:effectExtent l="0" t="0" r="0" b="0"/>
-            <wp:docPr id="10" name="Picture 10" descr="Graphical user interface&#10;&#10;Description automatically generated"/>
-            <wp:cNvGraphicFramePr>
-              <a:graphicFrameLocks xmlns:a="http://schemas.openxmlformats.org/drawingml/2006/main" noChangeAspect="1"/>
-            </wp:cNvGraphicFramePr>
-            <a:graphic xmlns:a="http://schemas.openxmlformats.org/drawingml/2006/main">
-              <a:graphicData uri="http://schemas.openxmlformats.org/drawingml/2006/picture">
-                <pic:pic xmlns:pic="http://schemas.openxmlformats.org/drawingml/2006/picture">
-                  <pic:nvPicPr>
-                    <pic:cNvPr id="10" name="Picture 10" descr="Graphical user interface&#10;&#10;Description automatically generated"/>
-                    <pic:cNvPicPr/>
-                  </pic:nvPicPr>
-                  <pic:blipFill>
-                    <a:blip r:embed="rId18"/>
-                    <a:stretch>
-                      <a:fillRect/>
-                    </a:stretch>
-                  </pic:blipFill>
-                  <pic:spPr>
-                    <a:xfrm>
-                      <a:off x="0" y="0"/>
-                      <a:ext cx="5943600" cy="4674870"/>
-                    </a:xfrm>
-                    <a:prstGeom prst="rect">
-                      <a:avLst/>
-                    </a:prstGeom>
-                  </pic:spPr>
-                </pic:pic>
-              </a:graphicData>
-            </a:graphic>
-          </wp:inline>
-        </w:drawing>
-      </w:r>
-    </w:p>
-    <w:p>
-      <w:pPr>
-        <w:jc w:val="center"/>
-        <w:rPr>
-          <w:b/>
-          <w:bCs/>
-        </w:rPr>
-      </w:pPr>
-      <w:r>
-        <w:rPr>
-          <w:b/>
-          <w:bCs/>
-        </w:rPr>
-        <w:t xml:space="preserve">Figure </w:t>
-      </w:r>
-      <w:r>
-        <w:rPr>
-          <w:b/>
-          <w:bCs/>
-        </w:rPr>
-        <w:t>7</w:t>
-      </w:r>
-      <w:r>
-        <w:rPr>
-          <w:b/>
-          <w:bCs/>
-        </w:rPr>
-        <w:t>: The post was made</w:t>
-      </w:r>
-    </w:p>
-    <w:p>
-      <w:pPr>
-        <w:pStyle w:val="Heading1"/>
-      </w:pPr>
-      <w:r>
-        <w:t>Task IV:</w:t>
-      </w:r>
-      <w:r>
-        <w:t xml:space="preserve"> CSRF Defenses</w:t>
-      </w:r>
-    </w:p>
-    <w:p>
-      <w:pPr>
-        <w:pStyle w:val="Heading2"/>
-        <w:numPr>
-          <w:ilvl w:val="0"/>
-          <w:numId w:val="45"/>
-        </w:numPr>
-      </w:pPr>
-      <w:r>
-        <w:t>Why does Task III happen?</w:t>
-      </w:r>
-    </w:p>
-    <w:p>
-      <w:r>
-        <w:t xml:space="preserve">When the user on the windows machine clicks on the link that takes them to the attack html page, the server does not distinguish the request referrer. This allows that site to request any HTTP request it wants and in this particular case, it adds a post. </w:t>
-      </w:r>
-    </w:p>
-    <w:p/>
-    <w:p>
-      <w:pPr>
-        <w:pStyle w:val="Heading2"/>
-        <w:numPr>
-          <w:ilvl w:val="0"/>
-          <w:numId w:val="45"/>
-        </w:numPr>
-      </w:pPr>
-      <w:r>
-        <w:t>Describe a solution to prevent such attacks</w:t>
-      </w:r>
-    </w:p>
-    <w:p>
-      <w:r>
-        <w:t>A solution that could be implemented in order to prevent this attack would be a way to validate the referrer. This involves Inspecting the HTTP Request header</w:t>
-      </w:r>
-      <w:r>
-        <w:t xml:space="preserve"> for a URL that is allowed to make the requests. In this case, it would be</w:t>
-      </w:r>
-      <w:r>
-        <w:t xml:space="preserve"> only</w:t>
-      </w:r>
-      <w:r>
-        <w:t xml:space="preserve"> from the URL </w:t>
-      </w:r>
-      <w:hyperlink r:id="rId19" w:history="1">
-        <w:r>
-          <w:rPr>
-            <w:rStyle w:val="Hyperlink"/>
-          </w:rPr>
-          <w:t>http://www.myblog.com/admin/index.php</w:t>
-        </w:r>
-      </w:hyperlink>
-      <w:r>
-        <w:t xml:space="preserve"> </w:t>
-      </w:r>
-      <w:r>
-        <w:t>and never from my personal IP address.</w:t>
-      </w:r>
-    </w:p>
-    <w:p>
-      <w:pPr>
-        <w:pStyle w:val="Heading3"/>
-      </w:pPr>
-    </w:p>
     <w:sectPr>
-      <w:footerReference w:type="even" r:id="rId20"/>
-      <w:footerReference w:type="default" r:id="rId21"/>
+      <w:footerReference w:type="even" r:id="rId7"/>
+      <w:footerReference w:type="default" r:id="rId8"/>
       <w:pgSz w:w="12240" w:h="15840"/>
       <w:pgMar w:top="1440" w:right="1440" w:bottom="1440" w:left="1440" w:header="720" w:footer="720" w:gutter="0"/>
       <w:cols w:space="720"/>
@@ -1950,6 +1255,95 @@
     </w:lvl>
   </w:abstractNum>
   <w:abstractNum w:abstractNumId="8" w15:restartNumberingAfterBreak="0">
+    <w:nsid w:val="201C7C60"/>
+    <w:multiLevelType w:val="hybridMultilevel"/>
+    <w:tmpl w:val="C3D07786"/>
+    <w:lvl w:ilvl="0" w:tplc="C6D467E2">
+      <w:start w:val="1"/>
+      <w:numFmt w:val="decimal"/>
+      <w:lvlText w:val="%1."/>
+      <w:lvlJc w:val="left"/>
+      <w:pPr>
+        <w:ind w:left="2520" w:hanging="360"/>
+      </w:pPr>
+      <w:rPr>
+        <w:rFonts w:hint="default"/>
+      </w:rPr>
+    </w:lvl>
+    <w:lvl w:ilvl="1" w:tplc="04090019" w:tentative="1">
+      <w:start w:val="1"/>
+      <w:numFmt w:val="lowerLetter"/>
+      <w:lvlText w:val="%2."/>
+      <w:lvlJc w:val="left"/>
+      <w:pPr>
+        <w:ind w:left="3240" w:hanging="360"/>
+      </w:pPr>
+    </w:lvl>
+    <w:lvl w:ilvl="2" w:tplc="0409001B" w:tentative="1">
+      <w:start w:val="1"/>
+      <w:numFmt w:val="lowerRoman"/>
+      <w:lvlText w:val="%3."/>
+      <w:lvlJc w:val="right"/>
+      <w:pPr>
+        <w:ind w:left="3960" w:hanging="180"/>
+      </w:pPr>
+    </w:lvl>
+    <w:lvl w:ilvl="3" w:tplc="0409000F" w:tentative="1">
+      <w:start w:val="1"/>
+      <w:numFmt w:val="decimal"/>
+      <w:lvlText w:val="%4."/>
+      <w:lvlJc w:val="left"/>
+      <w:pPr>
+        <w:ind w:left="4680" w:hanging="360"/>
+      </w:pPr>
+    </w:lvl>
+    <w:lvl w:ilvl="4" w:tplc="04090019" w:tentative="1">
+      <w:start w:val="1"/>
+      <w:numFmt w:val="lowerLetter"/>
+      <w:lvlText w:val="%5."/>
+      <w:lvlJc w:val="left"/>
+      <w:pPr>
+        <w:ind w:left="5400" w:hanging="360"/>
+      </w:pPr>
+    </w:lvl>
+    <w:lvl w:ilvl="5" w:tplc="0409001B" w:tentative="1">
+      <w:start w:val="1"/>
+      <w:numFmt w:val="lowerRoman"/>
+      <w:lvlText w:val="%6."/>
+      <w:lvlJc w:val="right"/>
+      <w:pPr>
+        <w:ind w:left="6120" w:hanging="180"/>
+      </w:pPr>
+    </w:lvl>
+    <w:lvl w:ilvl="6" w:tplc="0409000F" w:tentative="1">
+      <w:start w:val="1"/>
+      <w:numFmt w:val="decimal"/>
+      <w:lvlText w:val="%7."/>
+      <w:lvlJc w:val="left"/>
+      <w:pPr>
+        <w:ind w:left="6840" w:hanging="360"/>
+      </w:pPr>
+    </w:lvl>
+    <w:lvl w:ilvl="7" w:tplc="04090019" w:tentative="1">
+      <w:start w:val="1"/>
+      <w:numFmt w:val="lowerLetter"/>
+      <w:lvlText w:val="%8."/>
+      <w:lvlJc w:val="left"/>
+      <w:pPr>
+        <w:ind w:left="7560" w:hanging="360"/>
+      </w:pPr>
+    </w:lvl>
+    <w:lvl w:ilvl="8" w:tplc="0409001B" w:tentative="1">
+      <w:start w:val="1"/>
+      <w:numFmt w:val="lowerRoman"/>
+      <w:lvlText w:val="%9."/>
+      <w:lvlJc w:val="right"/>
+      <w:pPr>
+        <w:ind w:left="8280" w:hanging="180"/>
+      </w:pPr>
+    </w:lvl>
+  </w:abstractNum>
+  <w:abstractNum w:abstractNumId="9" w15:restartNumberingAfterBreak="0">
     <w:nsid w:val="215325BA"/>
     <w:multiLevelType w:val="hybridMultilevel"/>
     <w:tmpl w:val="942E41EE"/>
@@ -2038,7 +1432,7 @@
       </w:pPr>
     </w:lvl>
   </w:abstractNum>
-  <w:abstractNum w:abstractNumId="9" w15:restartNumberingAfterBreak="0">
+  <w:abstractNum w:abstractNumId="10" w15:restartNumberingAfterBreak="0">
     <w:nsid w:val="23B17FF7"/>
     <w:multiLevelType w:val="hybridMultilevel"/>
     <w:tmpl w:val="634CF304"/>
@@ -2127,7 +1521,7 @@
       </w:pPr>
     </w:lvl>
   </w:abstractNum>
-  <w:abstractNum w:abstractNumId="10" w15:restartNumberingAfterBreak="0">
+  <w:abstractNum w:abstractNumId="11" w15:restartNumberingAfterBreak="0">
     <w:nsid w:val="24CC7015"/>
     <w:multiLevelType w:val="hybridMultilevel"/>
     <w:tmpl w:val="FE76A0BA"/>
@@ -2216,7 +1610,7 @@
       </w:pPr>
     </w:lvl>
   </w:abstractNum>
-  <w:abstractNum w:abstractNumId="11" w15:restartNumberingAfterBreak="0">
+  <w:abstractNum w:abstractNumId="12" w15:restartNumberingAfterBreak="0">
     <w:nsid w:val="25E03FBC"/>
     <w:multiLevelType w:val="hybridMultilevel"/>
     <w:tmpl w:val="288CE1E0"/>
@@ -2305,7 +1699,7 @@
       </w:pPr>
     </w:lvl>
   </w:abstractNum>
-  <w:abstractNum w:abstractNumId="12" w15:restartNumberingAfterBreak="0">
+  <w:abstractNum w:abstractNumId="13" w15:restartNumberingAfterBreak="0">
     <w:nsid w:val="26A952D8"/>
     <w:multiLevelType w:val="hybridMultilevel"/>
     <w:tmpl w:val="B3CC376A"/>
@@ -2394,7 +1788,7 @@
       </w:pPr>
     </w:lvl>
   </w:abstractNum>
-  <w:abstractNum w:abstractNumId="13" w15:restartNumberingAfterBreak="0">
+  <w:abstractNum w:abstractNumId="14" w15:restartNumberingAfterBreak="0">
     <w:nsid w:val="293C300F"/>
     <w:multiLevelType w:val="hybridMultilevel"/>
     <w:tmpl w:val="3C144D42"/>
@@ -2483,7 +1877,7 @@
       </w:pPr>
     </w:lvl>
   </w:abstractNum>
-  <w:abstractNum w:abstractNumId="14" w15:restartNumberingAfterBreak="0">
+  <w:abstractNum w:abstractNumId="15" w15:restartNumberingAfterBreak="0">
     <w:nsid w:val="2A1820E2"/>
     <w:multiLevelType w:val="hybridMultilevel"/>
     <w:tmpl w:val="02909928"/>
@@ -2572,7 +1966,7 @@
       </w:pPr>
     </w:lvl>
   </w:abstractNum>
-  <w:abstractNum w:abstractNumId="15" w15:restartNumberingAfterBreak="0">
+  <w:abstractNum w:abstractNumId="16" w15:restartNumberingAfterBreak="0">
     <w:nsid w:val="2B8309F4"/>
     <w:multiLevelType w:val="hybridMultilevel"/>
     <w:tmpl w:val="0DBEB7E6"/>
@@ -2661,7 +2055,7 @@
       </w:pPr>
     </w:lvl>
   </w:abstractNum>
-  <w:abstractNum w:abstractNumId="16" w15:restartNumberingAfterBreak="0">
+  <w:abstractNum w:abstractNumId="17" w15:restartNumberingAfterBreak="0">
     <w:nsid w:val="300A2DE4"/>
     <w:multiLevelType w:val="hybridMultilevel"/>
     <w:tmpl w:val="28F6E83A"/>
@@ -2750,7 +2144,7 @@
       </w:pPr>
     </w:lvl>
   </w:abstractNum>
-  <w:abstractNum w:abstractNumId="17" w15:restartNumberingAfterBreak="0">
+  <w:abstractNum w:abstractNumId="18" w15:restartNumberingAfterBreak="0">
     <w:nsid w:val="312C17FE"/>
     <w:multiLevelType w:val="hybridMultilevel"/>
     <w:tmpl w:val="FCCE2FCA"/>
@@ -2839,7 +2233,7 @@
       </w:pPr>
     </w:lvl>
   </w:abstractNum>
-  <w:abstractNum w:abstractNumId="18" w15:restartNumberingAfterBreak="0">
+  <w:abstractNum w:abstractNumId="19" w15:restartNumberingAfterBreak="0">
     <w:nsid w:val="31537F2C"/>
     <w:multiLevelType w:val="hybridMultilevel"/>
     <w:tmpl w:val="B41AE5BE"/>
@@ -2928,7 +2322,7 @@
       </w:pPr>
     </w:lvl>
   </w:abstractNum>
-  <w:abstractNum w:abstractNumId="19" w15:restartNumberingAfterBreak="0">
+  <w:abstractNum w:abstractNumId="20" w15:restartNumberingAfterBreak="0">
     <w:nsid w:val="37963ADE"/>
     <w:multiLevelType w:val="hybridMultilevel"/>
     <w:tmpl w:val="D0FE2044"/>
@@ -3017,7 +2411,7 @@
       </w:pPr>
     </w:lvl>
   </w:abstractNum>
-  <w:abstractNum w:abstractNumId="20" w15:restartNumberingAfterBreak="0">
+  <w:abstractNum w:abstractNumId="21" w15:restartNumberingAfterBreak="0">
     <w:nsid w:val="3B0C757D"/>
     <w:multiLevelType w:val="hybridMultilevel"/>
     <w:tmpl w:val="927AE166"/>
@@ -3106,7 +2500,7 @@
       </w:pPr>
     </w:lvl>
   </w:abstractNum>
-  <w:abstractNum w:abstractNumId="21" w15:restartNumberingAfterBreak="0">
+  <w:abstractNum w:abstractNumId="22" w15:restartNumberingAfterBreak="0">
     <w:nsid w:val="4099686C"/>
     <w:multiLevelType w:val="hybridMultilevel"/>
     <w:tmpl w:val="09E85E9A"/>
@@ -3195,7 +2589,7 @@
       </w:pPr>
     </w:lvl>
   </w:abstractNum>
-  <w:abstractNum w:abstractNumId="22" w15:restartNumberingAfterBreak="0">
+  <w:abstractNum w:abstractNumId="23" w15:restartNumberingAfterBreak="0">
     <w:nsid w:val="414A7BDC"/>
     <w:multiLevelType w:val="hybridMultilevel"/>
     <w:tmpl w:val="8C867276"/>
@@ -3284,7 +2678,7 @@
       </w:pPr>
     </w:lvl>
   </w:abstractNum>
-  <w:abstractNum w:abstractNumId="23" w15:restartNumberingAfterBreak="0">
+  <w:abstractNum w:abstractNumId="24" w15:restartNumberingAfterBreak="0">
     <w:nsid w:val="434E381C"/>
     <w:multiLevelType w:val="hybridMultilevel"/>
     <w:tmpl w:val="AE42BDEC"/>
@@ -3373,7 +2767,7 @@
       </w:pPr>
     </w:lvl>
   </w:abstractNum>
-  <w:abstractNum w:abstractNumId="24" w15:restartNumberingAfterBreak="0">
+  <w:abstractNum w:abstractNumId="25" w15:restartNumberingAfterBreak="0">
     <w:nsid w:val="45080A6A"/>
     <w:multiLevelType w:val="hybridMultilevel"/>
     <w:tmpl w:val="27F671B0"/>
@@ -3462,7 +2856,7 @@
       </w:pPr>
     </w:lvl>
   </w:abstractNum>
-  <w:abstractNum w:abstractNumId="25" w15:restartNumberingAfterBreak="0">
+  <w:abstractNum w:abstractNumId="26" w15:restartNumberingAfterBreak="0">
     <w:nsid w:val="45521FFA"/>
     <w:multiLevelType w:val="hybridMultilevel"/>
     <w:tmpl w:val="F93861AE"/>
@@ -3551,7 +2945,7 @@
       </w:pPr>
     </w:lvl>
   </w:abstractNum>
-  <w:abstractNum w:abstractNumId="26" w15:restartNumberingAfterBreak="0">
+  <w:abstractNum w:abstractNumId="27" w15:restartNumberingAfterBreak="0">
     <w:nsid w:val="47DB52A5"/>
     <w:multiLevelType w:val="hybridMultilevel"/>
     <w:tmpl w:val="73F85A52"/>
@@ -3640,7 +3034,7 @@
       </w:pPr>
     </w:lvl>
   </w:abstractNum>
-  <w:abstractNum w:abstractNumId="27" w15:restartNumberingAfterBreak="0">
+  <w:abstractNum w:abstractNumId="28" w15:restartNumberingAfterBreak="0">
     <w:nsid w:val="48DA121D"/>
     <w:multiLevelType w:val="hybridMultilevel"/>
     <w:tmpl w:val="D5B89A20"/>
@@ -3729,7 +3123,7 @@
       </w:pPr>
     </w:lvl>
   </w:abstractNum>
-  <w:abstractNum w:abstractNumId="28" w15:restartNumberingAfterBreak="0">
+  <w:abstractNum w:abstractNumId="29" w15:restartNumberingAfterBreak="0">
     <w:nsid w:val="495D385B"/>
     <w:multiLevelType w:val="hybridMultilevel"/>
     <w:tmpl w:val="C706E5EA"/>
@@ -3818,7 +3212,7 @@
       </w:pPr>
     </w:lvl>
   </w:abstractNum>
-  <w:abstractNum w:abstractNumId="29" w15:restartNumberingAfterBreak="0">
+  <w:abstractNum w:abstractNumId="30" w15:restartNumberingAfterBreak="0">
     <w:nsid w:val="4DA5765B"/>
     <w:multiLevelType w:val="hybridMultilevel"/>
     <w:tmpl w:val="B0202F44"/>
@@ -3907,7 +3301,7 @@
       </w:pPr>
     </w:lvl>
   </w:abstractNum>
-  <w:abstractNum w:abstractNumId="30" w15:restartNumberingAfterBreak="0">
+  <w:abstractNum w:abstractNumId="31" w15:restartNumberingAfterBreak="0">
     <w:nsid w:val="505D43D5"/>
     <w:multiLevelType w:val="hybridMultilevel"/>
     <w:tmpl w:val="AD482C58"/>
@@ -3996,7 +3390,7 @@
       </w:pPr>
     </w:lvl>
   </w:abstractNum>
-  <w:abstractNum w:abstractNumId="31" w15:restartNumberingAfterBreak="0">
+  <w:abstractNum w:abstractNumId="32" w15:restartNumberingAfterBreak="0">
     <w:nsid w:val="52CD4C8E"/>
     <w:multiLevelType w:val="hybridMultilevel"/>
     <w:tmpl w:val="0DBEB7E6"/>
@@ -4085,7 +3479,7 @@
       </w:pPr>
     </w:lvl>
   </w:abstractNum>
-  <w:abstractNum w:abstractNumId="32" w15:restartNumberingAfterBreak="0">
+  <w:abstractNum w:abstractNumId="33" w15:restartNumberingAfterBreak="0">
     <w:nsid w:val="560C5653"/>
     <w:multiLevelType w:val="hybridMultilevel"/>
     <w:tmpl w:val="4B381FA0"/>
@@ -4174,7 +3568,96 @@
       </w:pPr>
     </w:lvl>
   </w:abstractNum>
-  <w:abstractNum w:abstractNumId="33" w15:restartNumberingAfterBreak="0">
+  <w:abstractNum w:abstractNumId="34" w15:restartNumberingAfterBreak="0">
+    <w:nsid w:val="574C415A"/>
+    <w:multiLevelType w:val="hybridMultilevel"/>
+    <w:tmpl w:val="62F6D2AA"/>
+    <w:lvl w:ilvl="0" w:tplc="5C34AEF4">
+      <w:start w:val="1"/>
+      <w:numFmt w:val="lowerRoman"/>
+      <w:lvlText w:val="%1."/>
+      <w:lvlJc w:val="left"/>
+      <w:pPr>
+        <w:ind w:left="2160" w:hanging="720"/>
+      </w:pPr>
+      <w:rPr>
+        <w:rFonts w:hint="default"/>
+      </w:rPr>
+    </w:lvl>
+    <w:lvl w:ilvl="1" w:tplc="04090019" w:tentative="1">
+      <w:start w:val="1"/>
+      <w:numFmt w:val="lowerLetter"/>
+      <w:lvlText w:val="%2."/>
+      <w:lvlJc w:val="left"/>
+      <w:pPr>
+        <w:ind w:left="2520" w:hanging="360"/>
+      </w:pPr>
+    </w:lvl>
+    <w:lvl w:ilvl="2" w:tplc="0409001B" w:tentative="1">
+      <w:start w:val="1"/>
+      <w:numFmt w:val="lowerRoman"/>
+      <w:lvlText w:val="%3."/>
+      <w:lvlJc w:val="right"/>
+      <w:pPr>
+        <w:ind w:left="3240" w:hanging="180"/>
+      </w:pPr>
+    </w:lvl>
+    <w:lvl w:ilvl="3" w:tplc="0409000F" w:tentative="1">
+      <w:start w:val="1"/>
+      <w:numFmt w:val="decimal"/>
+      <w:lvlText w:val="%4."/>
+      <w:lvlJc w:val="left"/>
+      <w:pPr>
+        <w:ind w:left="3960" w:hanging="360"/>
+      </w:pPr>
+    </w:lvl>
+    <w:lvl w:ilvl="4" w:tplc="04090019" w:tentative="1">
+      <w:start w:val="1"/>
+      <w:numFmt w:val="lowerLetter"/>
+      <w:lvlText w:val="%5."/>
+      <w:lvlJc w:val="left"/>
+      <w:pPr>
+        <w:ind w:left="4680" w:hanging="360"/>
+      </w:pPr>
+    </w:lvl>
+    <w:lvl w:ilvl="5" w:tplc="0409001B" w:tentative="1">
+      <w:start w:val="1"/>
+      <w:numFmt w:val="lowerRoman"/>
+      <w:lvlText w:val="%6."/>
+      <w:lvlJc w:val="right"/>
+      <w:pPr>
+        <w:ind w:left="5400" w:hanging="180"/>
+      </w:pPr>
+    </w:lvl>
+    <w:lvl w:ilvl="6" w:tplc="0409000F" w:tentative="1">
+      <w:start w:val="1"/>
+      <w:numFmt w:val="decimal"/>
+      <w:lvlText w:val="%7."/>
+      <w:lvlJc w:val="left"/>
+      <w:pPr>
+        <w:ind w:left="6120" w:hanging="360"/>
+      </w:pPr>
+    </w:lvl>
+    <w:lvl w:ilvl="7" w:tplc="04090019" w:tentative="1">
+      <w:start w:val="1"/>
+      <w:numFmt w:val="lowerLetter"/>
+      <w:lvlText w:val="%8."/>
+      <w:lvlJc w:val="left"/>
+      <w:pPr>
+        <w:ind w:left="6840" w:hanging="360"/>
+      </w:pPr>
+    </w:lvl>
+    <w:lvl w:ilvl="8" w:tplc="0409001B" w:tentative="1">
+      <w:start w:val="1"/>
+      <w:numFmt w:val="lowerRoman"/>
+      <w:lvlText w:val="%9."/>
+      <w:lvlJc w:val="right"/>
+      <w:pPr>
+        <w:ind w:left="7560" w:hanging="180"/>
+      </w:pPr>
+    </w:lvl>
+  </w:abstractNum>
+  <w:abstractNum w:abstractNumId="35" w15:restartNumberingAfterBreak="0">
     <w:nsid w:val="5ADC0536"/>
     <w:multiLevelType w:val="hybridMultilevel"/>
     <w:tmpl w:val="AF3AECDA"/>
@@ -4263,7 +3746,274 @@
       </w:pPr>
     </w:lvl>
   </w:abstractNum>
-  <w:abstractNum w:abstractNumId="34" w15:restartNumberingAfterBreak="0">
+  <w:abstractNum w:abstractNumId="36" w15:restartNumberingAfterBreak="0">
+    <w:nsid w:val="5D5D7297"/>
+    <w:multiLevelType w:val="hybridMultilevel"/>
+    <w:tmpl w:val="079AE1C4"/>
+    <w:lvl w:ilvl="0" w:tplc="04090019">
+      <w:start w:val="1"/>
+      <w:numFmt w:val="lowerLetter"/>
+      <w:lvlText w:val="%1."/>
+      <w:lvlJc w:val="left"/>
+      <w:pPr>
+        <w:ind w:left="720" w:hanging="360"/>
+      </w:pPr>
+      <w:rPr>
+        <w:rFonts w:hint="default"/>
+      </w:rPr>
+    </w:lvl>
+    <w:lvl w:ilvl="1" w:tplc="04090019" w:tentative="1">
+      <w:start w:val="1"/>
+      <w:numFmt w:val="lowerLetter"/>
+      <w:lvlText w:val="%2."/>
+      <w:lvlJc w:val="left"/>
+      <w:pPr>
+        <w:ind w:left="1440" w:hanging="360"/>
+      </w:pPr>
+    </w:lvl>
+    <w:lvl w:ilvl="2" w:tplc="0409001B" w:tentative="1">
+      <w:start w:val="1"/>
+      <w:numFmt w:val="lowerRoman"/>
+      <w:lvlText w:val="%3."/>
+      <w:lvlJc w:val="right"/>
+      <w:pPr>
+        <w:ind w:left="2160" w:hanging="180"/>
+      </w:pPr>
+    </w:lvl>
+    <w:lvl w:ilvl="3" w:tplc="0409000F" w:tentative="1">
+      <w:start w:val="1"/>
+      <w:numFmt w:val="decimal"/>
+      <w:lvlText w:val="%4."/>
+      <w:lvlJc w:val="left"/>
+      <w:pPr>
+        <w:ind w:left="2880" w:hanging="360"/>
+      </w:pPr>
+    </w:lvl>
+    <w:lvl w:ilvl="4" w:tplc="04090019" w:tentative="1">
+      <w:start w:val="1"/>
+      <w:numFmt w:val="lowerLetter"/>
+      <w:lvlText w:val="%5."/>
+      <w:lvlJc w:val="left"/>
+      <w:pPr>
+        <w:ind w:left="3600" w:hanging="360"/>
+      </w:pPr>
+    </w:lvl>
+    <w:lvl w:ilvl="5" w:tplc="0409001B" w:tentative="1">
+      <w:start w:val="1"/>
+      <w:numFmt w:val="lowerRoman"/>
+      <w:lvlText w:val="%6."/>
+      <w:lvlJc w:val="right"/>
+      <w:pPr>
+        <w:ind w:left="4320" w:hanging="180"/>
+      </w:pPr>
+    </w:lvl>
+    <w:lvl w:ilvl="6" w:tplc="0409000F" w:tentative="1">
+      <w:start w:val="1"/>
+      <w:numFmt w:val="decimal"/>
+      <w:lvlText w:val="%7."/>
+      <w:lvlJc w:val="left"/>
+      <w:pPr>
+        <w:ind w:left="5040" w:hanging="360"/>
+      </w:pPr>
+    </w:lvl>
+    <w:lvl w:ilvl="7" w:tplc="04090019" w:tentative="1">
+      <w:start w:val="1"/>
+      <w:numFmt w:val="lowerLetter"/>
+      <w:lvlText w:val="%8."/>
+      <w:lvlJc w:val="left"/>
+      <w:pPr>
+        <w:ind w:left="5760" w:hanging="360"/>
+      </w:pPr>
+    </w:lvl>
+    <w:lvl w:ilvl="8" w:tplc="0409001B" w:tentative="1">
+      <w:start w:val="1"/>
+      <w:numFmt w:val="lowerRoman"/>
+      <w:lvlText w:val="%9."/>
+      <w:lvlJc w:val="right"/>
+      <w:pPr>
+        <w:ind w:left="6480" w:hanging="180"/>
+      </w:pPr>
+    </w:lvl>
+  </w:abstractNum>
+  <w:abstractNum w:abstractNumId="37" w15:restartNumberingAfterBreak="0">
+    <w:nsid w:val="5DE4417F"/>
+    <w:multiLevelType w:val="hybridMultilevel"/>
+    <w:tmpl w:val="034A6FE6"/>
+    <w:lvl w:ilvl="0" w:tplc="150A92E0">
+      <w:start w:val="1"/>
+      <w:numFmt w:val="lowerLetter"/>
+      <w:lvlText w:val="%1."/>
+      <w:lvlJc w:val="left"/>
+      <w:pPr>
+        <w:ind w:left="1080" w:hanging="360"/>
+      </w:pPr>
+      <w:rPr>
+        <w:rFonts w:hint="default"/>
+      </w:rPr>
+    </w:lvl>
+    <w:lvl w:ilvl="1" w:tplc="04090019" w:tentative="1">
+      <w:start w:val="1"/>
+      <w:numFmt w:val="lowerLetter"/>
+      <w:lvlText w:val="%2."/>
+      <w:lvlJc w:val="left"/>
+      <w:pPr>
+        <w:ind w:left="1800" w:hanging="360"/>
+      </w:pPr>
+    </w:lvl>
+    <w:lvl w:ilvl="2" w:tplc="0409001B" w:tentative="1">
+      <w:start w:val="1"/>
+      <w:numFmt w:val="lowerRoman"/>
+      <w:lvlText w:val="%3."/>
+      <w:lvlJc w:val="right"/>
+      <w:pPr>
+        <w:ind w:left="2520" w:hanging="180"/>
+      </w:pPr>
+    </w:lvl>
+    <w:lvl w:ilvl="3" w:tplc="0409000F" w:tentative="1">
+      <w:start w:val="1"/>
+      <w:numFmt w:val="decimal"/>
+      <w:lvlText w:val="%4."/>
+      <w:lvlJc w:val="left"/>
+      <w:pPr>
+        <w:ind w:left="3240" w:hanging="360"/>
+      </w:pPr>
+    </w:lvl>
+    <w:lvl w:ilvl="4" w:tplc="04090019" w:tentative="1">
+      <w:start w:val="1"/>
+      <w:numFmt w:val="lowerLetter"/>
+      <w:lvlText w:val="%5."/>
+      <w:lvlJc w:val="left"/>
+      <w:pPr>
+        <w:ind w:left="3960" w:hanging="360"/>
+      </w:pPr>
+    </w:lvl>
+    <w:lvl w:ilvl="5" w:tplc="0409001B" w:tentative="1">
+      <w:start w:val="1"/>
+      <w:numFmt w:val="lowerRoman"/>
+      <w:lvlText w:val="%6."/>
+      <w:lvlJc w:val="right"/>
+      <w:pPr>
+        <w:ind w:left="4680" w:hanging="180"/>
+      </w:pPr>
+    </w:lvl>
+    <w:lvl w:ilvl="6" w:tplc="0409000F" w:tentative="1">
+      <w:start w:val="1"/>
+      <w:numFmt w:val="decimal"/>
+      <w:lvlText w:val="%7."/>
+      <w:lvlJc w:val="left"/>
+      <w:pPr>
+        <w:ind w:left="5400" w:hanging="360"/>
+      </w:pPr>
+    </w:lvl>
+    <w:lvl w:ilvl="7" w:tplc="04090019" w:tentative="1">
+      <w:start w:val="1"/>
+      <w:numFmt w:val="lowerLetter"/>
+      <w:lvlText w:val="%8."/>
+      <w:lvlJc w:val="left"/>
+      <w:pPr>
+        <w:ind w:left="6120" w:hanging="360"/>
+      </w:pPr>
+    </w:lvl>
+    <w:lvl w:ilvl="8" w:tplc="0409001B" w:tentative="1">
+      <w:start w:val="1"/>
+      <w:numFmt w:val="lowerRoman"/>
+      <w:lvlText w:val="%9."/>
+      <w:lvlJc w:val="right"/>
+      <w:pPr>
+        <w:ind w:left="6840" w:hanging="180"/>
+      </w:pPr>
+    </w:lvl>
+  </w:abstractNum>
+  <w:abstractNum w:abstractNumId="38" w15:restartNumberingAfterBreak="0">
+    <w:nsid w:val="5E215102"/>
+    <w:multiLevelType w:val="hybridMultilevel"/>
+    <w:tmpl w:val="E140CEC0"/>
+    <w:lvl w:ilvl="0" w:tplc="9B1CFB72">
+      <w:start w:val="1"/>
+      <w:numFmt w:val="decimal"/>
+      <w:lvlText w:val="%1."/>
+      <w:lvlJc w:val="left"/>
+      <w:pPr>
+        <w:ind w:left="2520" w:hanging="360"/>
+      </w:pPr>
+      <w:rPr>
+        <w:rFonts w:hint="default"/>
+      </w:rPr>
+    </w:lvl>
+    <w:lvl w:ilvl="1" w:tplc="04090019" w:tentative="1">
+      <w:start w:val="1"/>
+      <w:numFmt w:val="lowerLetter"/>
+      <w:lvlText w:val="%2."/>
+      <w:lvlJc w:val="left"/>
+      <w:pPr>
+        <w:ind w:left="3240" w:hanging="360"/>
+      </w:pPr>
+    </w:lvl>
+    <w:lvl w:ilvl="2" w:tplc="0409001B" w:tentative="1">
+      <w:start w:val="1"/>
+      <w:numFmt w:val="lowerRoman"/>
+      <w:lvlText w:val="%3."/>
+      <w:lvlJc w:val="right"/>
+      <w:pPr>
+        <w:ind w:left="3960" w:hanging="180"/>
+      </w:pPr>
+    </w:lvl>
+    <w:lvl w:ilvl="3" w:tplc="0409000F" w:tentative="1">
+      <w:start w:val="1"/>
+      <w:numFmt w:val="decimal"/>
+      <w:lvlText w:val="%4."/>
+      <w:lvlJc w:val="left"/>
+      <w:pPr>
+        <w:ind w:left="4680" w:hanging="360"/>
+      </w:pPr>
+    </w:lvl>
+    <w:lvl w:ilvl="4" w:tplc="04090019" w:tentative="1">
+      <w:start w:val="1"/>
+      <w:numFmt w:val="lowerLetter"/>
+      <w:lvlText w:val="%5."/>
+      <w:lvlJc w:val="left"/>
+      <w:pPr>
+        <w:ind w:left="5400" w:hanging="360"/>
+      </w:pPr>
+    </w:lvl>
+    <w:lvl w:ilvl="5" w:tplc="0409001B" w:tentative="1">
+      <w:start w:val="1"/>
+      <w:numFmt w:val="lowerRoman"/>
+      <w:lvlText w:val="%6."/>
+      <w:lvlJc w:val="right"/>
+      <w:pPr>
+        <w:ind w:left="6120" w:hanging="180"/>
+      </w:pPr>
+    </w:lvl>
+    <w:lvl w:ilvl="6" w:tplc="0409000F" w:tentative="1">
+      <w:start w:val="1"/>
+      <w:numFmt w:val="decimal"/>
+      <w:lvlText w:val="%7."/>
+      <w:lvlJc w:val="left"/>
+      <w:pPr>
+        <w:ind w:left="6840" w:hanging="360"/>
+      </w:pPr>
+    </w:lvl>
+    <w:lvl w:ilvl="7" w:tplc="04090019" w:tentative="1">
+      <w:start w:val="1"/>
+      <w:numFmt w:val="lowerLetter"/>
+      <w:lvlText w:val="%8."/>
+      <w:lvlJc w:val="left"/>
+      <w:pPr>
+        <w:ind w:left="7560" w:hanging="360"/>
+      </w:pPr>
+    </w:lvl>
+    <w:lvl w:ilvl="8" w:tplc="0409001B" w:tentative="1">
+      <w:start w:val="1"/>
+      <w:numFmt w:val="lowerRoman"/>
+      <w:lvlText w:val="%9."/>
+      <w:lvlJc w:val="right"/>
+      <w:pPr>
+        <w:ind w:left="8280" w:hanging="180"/>
+      </w:pPr>
+    </w:lvl>
+  </w:abstractNum>
+  <w:abstractNum w:abstractNumId="39" w15:restartNumberingAfterBreak="0">
     <w:nsid w:val="60AA2F7D"/>
     <w:multiLevelType w:val="hybridMultilevel"/>
     <w:tmpl w:val="1024747C"/>
@@ -4352,7 +4102,7 @@
       </w:pPr>
     </w:lvl>
   </w:abstractNum>
-  <w:abstractNum w:abstractNumId="35" w15:restartNumberingAfterBreak="0">
+  <w:abstractNum w:abstractNumId="40" w15:restartNumberingAfterBreak="0">
     <w:nsid w:val="66F33FCE"/>
     <w:multiLevelType w:val="hybridMultilevel"/>
     <w:tmpl w:val="0DBEB7E6"/>
@@ -4441,7 +4191,7 @@
       </w:pPr>
     </w:lvl>
   </w:abstractNum>
-  <w:abstractNum w:abstractNumId="36" w15:restartNumberingAfterBreak="0">
+  <w:abstractNum w:abstractNumId="41" w15:restartNumberingAfterBreak="0">
     <w:nsid w:val="68597E7A"/>
     <w:multiLevelType w:val="hybridMultilevel"/>
     <w:tmpl w:val="4AB20898"/>
@@ -4530,7 +4280,7 @@
       </w:pPr>
     </w:lvl>
   </w:abstractNum>
-  <w:abstractNum w:abstractNumId="37" w15:restartNumberingAfterBreak="0">
+  <w:abstractNum w:abstractNumId="42" w15:restartNumberingAfterBreak="0">
     <w:nsid w:val="68EC78C8"/>
     <w:multiLevelType w:val="hybridMultilevel"/>
     <w:tmpl w:val="BB10DFC2"/>
@@ -4619,7 +4369,7 @@
       </w:pPr>
     </w:lvl>
   </w:abstractNum>
-  <w:abstractNum w:abstractNumId="38" w15:restartNumberingAfterBreak="0">
+  <w:abstractNum w:abstractNumId="43" w15:restartNumberingAfterBreak="0">
     <w:nsid w:val="6FB53E2E"/>
     <w:multiLevelType w:val="hybridMultilevel"/>
     <w:tmpl w:val="B5285322"/>
@@ -4708,7 +4458,7 @@
       </w:pPr>
     </w:lvl>
   </w:abstractNum>
-  <w:abstractNum w:abstractNumId="39" w15:restartNumberingAfterBreak="0">
+  <w:abstractNum w:abstractNumId="44" w15:restartNumberingAfterBreak="0">
     <w:nsid w:val="6FFA1C7F"/>
     <w:multiLevelType w:val="hybridMultilevel"/>
     <w:tmpl w:val="EDD6ECF6"/>
@@ -4797,7 +4547,7 @@
       </w:pPr>
     </w:lvl>
   </w:abstractNum>
-  <w:abstractNum w:abstractNumId="40" w15:restartNumberingAfterBreak="0">
+  <w:abstractNum w:abstractNumId="45" w15:restartNumberingAfterBreak="0">
     <w:nsid w:val="734870BD"/>
     <w:multiLevelType w:val="hybridMultilevel"/>
     <w:tmpl w:val="00668090"/>
@@ -4886,7 +4636,7 @@
       </w:pPr>
     </w:lvl>
   </w:abstractNum>
-  <w:abstractNum w:abstractNumId="41" w15:restartNumberingAfterBreak="0">
+  <w:abstractNum w:abstractNumId="46" w15:restartNumberingAfterBreak="0">
     <w:nsid w:val="76544570"/>
     <w:multiLevelType w:val="hybridMultilevel"/>
     <w:tmpl w:val="DBD88DAE"/>
@@ -4975,7 +4725,7 @@
       </w:pPr>
     </w:lvl>
   </w:abstractNum>
-  <w:abstractNum w:abstractNumId="42" w15:restartNumberingAfterBreak="0">
+  <w:abstractNum w:abstractNumId="47" w15:restartNumberingAfterBreak="0">
     <w:nsid w:val="77665149"/>
     <w:multiLevelType w:val="hybridMultilevel"/>
     <w:tmpl w:val="25B0326A"/>
@@ -5064,7 +4814,7 @@
       </w:pPr>
     </w:lvl>
   </w:abstractNum>
-  <w:abstractNum w:abstractNumId="43" w15:restartNumberingAfterBreak="0">
+  <w:abstractNum w:abstractNumId="48" w15:restartNumberingAfterBreak="0">
     <w:nsid w:val="78494AC2"/>
     <w:multiLevelType w:val="hybridMultilevel"/>
     <w:tmpl w:val="B25AB600"/>
@@ -5153,7 +4903,7 @@
       </w:pPr>
     </w:lvl>
   </w:abstractNum>
-  <w:abstractNum w:abstractNumId="44" w15:restartNumberingAfterBreak="0">
+  <w:abstractNum w:abstractNumId="49" w15:restartNumberingAfterBreak="0">
     <w:nsid w:val="7A490EAA"/>
     <w:multiLevelType w:val="hybridMultilevel"/>
     <w:tmpl w:val="56683524"/>
@@ -5243,40 +4993,40 @@
     </w:lvl>
   </w:abstractNum>
   <w:num w:numId="1">
-    <w:abstractNumId w:val="28"/>
+    <w:abstractNumId w:val="29"/>
   </w:num>
   <w:num w:numId="2">
-    <w:abstractNumId w:val="44"/>
+    <w:abstractNumId w:val="49"/>
   </w:num>
   <w:num w:numId="3">
-    <w:abstractNumId w:val="19"/>
+    <w:abstractNumId w:val="20"/>
   </w:num>
   <w:num w:numId="4">
-    <w:abstractNumId w:val="23"/>
+    <w:abstractNumId w:val="24"/>
   </w:num>
   <w:num w:numId="5">
-    <w:abstractNumId w:val="41"/>
+    <w:abstractNumId w:val="46"/>
   </w:num>
   <w:num w:numId="6">
-    <w:abstractNumId w:val="10"/>
+    <w:abstractNumId w:val="11"/>
   </w:num>
   <w:num w:numId="7">
-    <w:abstractNumId w:val="33"/>
+    <w:abstractNumId w:val="35"/>
   </w:num>
   <w:num w:numId="8">
-    <w:abstractNumId w:val="21"/>
+    <w:abstractNumId w:val="22"/>
   </w:num>
   <w:num w:numId="9">
-    <w:abstractNumId w:val="17"/>
+    <w:abstractNumId w:val="18"/>
   </w:num>
   <w:num w:numId="10">
     <w:abstractNumId w:val="5"/>
   </w:num>
   <w:num w:numId="11">
-    <w:abstractNumId w:val="15"/>
+    <w:abstractNumId w:val="16"/>
   </w:num>
   <w:num w:numId="12">
-    <w:abstractNumId w:val="35"/>
+    <w:abstractNumId w:val="40"/>
   </w:num>
   <w:num w:numId="13">
     <w:abstractNumId w:val="4"/>
@@ -5285,67 +5035,67 @@
     <w:abstractNumId w:val="1"/>
   </w:num>
   <w:num w:numId="15">
-    <w:abstractNumId w:val="31"/>
+    <w:abstractNumId w:val="32"/>
   </w:num>
   <w:num w:numId="16">
-    <w:abstractNumId w:val="25"/>
+    <w:abstractNumId w:val="26"/>
   </w:num>
   <w:num w:numId="17">
-    <w:abstractNumId w:val="40"/>
+    <w:abstractNumId w:val="45"/>
   </w:num>
   <w:num w:numId="18">
     <w:abstractNumId w:val="3"/>
   </w:num>
   <w:num w:numId="19">
-    <w:abstractNumId w:val="32"/>
+    <w:abstractNumId w:val="33"/>
   </w:num>
   <w:num w:numId="20">
-    <w:abstractNumId w:val="27"/>
+    <w:abstractNumId w:val="28"/>
   </w:num>
   <w:num w:numId="21">
-    <w:abstractNumId w:val="20"/>
+    <w:abstractNumId w:val="21"/>
   </w:num>
   <w:num w:numId="22">
-    <w:abstractNumId w:val="8"/>
+    <w:abstractNumId w:val="9"/>
   </w:num>
   <w:num w:numId="23">
-    <w:abstractNumId w:val="13"/>
+    <w:abstractNumId w:val="14"/>
   </w:num>
   <w:num w:numId="24">
-    <w:abstractNumId w:val="11"/>
+    <w:abstractNumId w:val="12"/>
   </w:num>
   <w:num w:numId="25">
-    <w:abstractNumId w:val="37"/>
+    <w:abstractNumId w:val="42"/>
   </w:num>
   <w:num w:numId="26">
-    <w:abstractNumId w:val="34"/>
+    <w:abstractNumId w:val="39"/>
   </w:num>
   <w:num w:numId="27">
-    <w:abstractNumId w:val="12"/>
+    <w:abstractNumId w:val="13"/>
   </w:num>
   <w:num w:numId="28">
     <w:abstractNumId w:val="2"/>
   </w:num>
   <w:num w:numId="29">
-    <w:abstractNumId w:val="38"/>
+    <w:abstractNumId w:val="43"/>
   </w:num>
   <w:num w:numId="30">
-    <w:abstractNumId w:val="14"/>
+    <w:abstractNumId w:val="15"/>
   </w:num>
   <w:num w:numId="31">
-    <w:abstractNumId w:val="43"/>
+    <w:abstractNumId w:val="48"/>
   </w:num>
   <w:num w:numId="32">
-    <w:abstractNumId w:val="30"/>
+    <w:abstractNumId w:val="31"/>
   </w:num>
   <w:num w:numId="33">
-    <w:abstractNumId w:val="22"/>
+    <w:abstractNumId w:val="23"/>
   </w:num>
   <w:num w:numId="34">
-    <w:abstractNumId w:val="36"/>
+    <w:abstractNumId w:val="41"/>
   </w:num>
   <w:num w:numId="35">
-    <w:abstractNumId w:val="42"/>
+    <w:abstractNumId w:val="47"/>
   </w:num>
   <w:num w:numId="36">
     <w:abstractNumId w:val="6"/>
@@ -5354,28 +5104,43 @@
     <w:abstractNumId w:val="7"/>
   </w:num>
   <w:num w:numId="38">
-    <w:abstractNumId w:val="29"/>
+    <w:abstractNumId w:val="30"/>
   </w:num>
   <w:num w:numId="39">
-    <w:abstractNumId w:val="26"/>
+    <w:abstractNumId w:val="27"/>
   </w:num>
   <w:num w:numId="40">
-    <w:abstractNumId w:val="16"/>
+    <w:abstractNumId w:val="17"/>
   </w:num>
   <w:num w:numId="41">
-    <w:abstractNumId w:val="18"/>
+    <w:abstractNumId w:val="19"/>
   </w:num>
   <w:num w:numId="42">
-    <w:abstractNumId w:val="39"/>
+    <w:abstractNumId w:val="44"/>
   </w:num>
   <w:num w:numId="43">
-    <w:abstractNumId w:val="24"/>
+    <w:abstractNumId w:val="25"/>
   </w:num>
   <w:num w:numId="44">
-    <w:abstractNumId w:val="9"/>
+    <w:abstractNumId w:val="10"/>
   </w:num>
   <w:num w:numId="45">
     <w:abstractNumId w:val="0"/>
+  </w:num>
+  <w:num w:numId="46">
+    <w:abstractNumId w:val="36"/>
+  </w:num>
+  <w:num w:numId="47">
+    <w:abstractNumId w:val="37"/>
+  </w:num>
+  <w:num w:numId="48">
+    <w:abstractNumId w:val="34"/>
+  </w:num>
+  <w:num w:numId="49">
+    <w:abstractNumId w:val="8"/>
+  </w:num>
+  <w:num w:numId="50">
+    <w:abstractNumId w:val="38"/>
   </w:num>
 </w:numbering>
 </file>
@@ -6136,62 +5901,6 @@
 </w:styles>
 </file>
 
-<file path=word/ink/ink1.xml><?xml version="1.0" encoding="utf-8"?>
-<inkml:ink xmlns:inkml="http://www.w3.org/2003/InkML">
-  <inkml:definitions>
-    <inkml:context xml:id="ctx0">
-      <inkml:inkSource xml:id="inkSrc0">
-        <inkml:traceFormat>
-          <inkml:channel name="X" type="integer" min="-2.14748E9" max="2.14748E9" units="cm"/>
-          <inkml:channel name="Y" type="integer" min="-2.14748E9" max="2.14748E9" units="cm"/>
-          <inkml:channel name="F" type="integer" max="32767" units="dev"/>
-        </inkml:traceFormat>
-        <inkml:channelProperties>
-          <inkml:channelProperty channel="X" name="resolution" value="1000" units="1/cm"/>
-          <inkml:channelProperty channel="Y" name="resolution" value="1000" units="1/cm"/>
-          <inkml:channelProperty channel="F" name="resolution" value="0" units="1/dev"/>
-        </inkml:channelProperties>
-      </inkml:inkSource>
-      <inkml:timestamp xml:id="ts0" timeString="2020-11-19T21:20:41.508"/>
-    </inkml:context>
-    <inkml:brush xml:id="br0">
-      <inkml:brushProperty name="width" value="0.05" units="cm"/>
-      <inkml:brushProperty name="height" value="0.05" units="cm"/>
-      <inkml:brushProperty name="color" value="#F6630D"/>
-    </inkml:brush>
-  </inkml:definitions>
-  <inkml:trace contextRef="#ctx0" brushRef="#br0">2244 36 24575,'-22'0'0,"-22"0"0,26-9 0,-46 6 0,24-7 0,-10 10 0,5 0 0,1 0 0,17 0 0,-40 0 0,40 0 0,-17 0 0,22 0 0,-3 13 0,2-10 0,-2 10 0,3-13 0,0 0 0,0 0 0,-22 0 0,-6 0 0,-22 0 0,14-9 0,-1-1 0,-24 5 0,1-5 0,2 1 0,19 9 0,-2 0 0,5 0 0,28 0 0,-24 0 0,33 0 0,-1 0 0,0 0 0,0 0 0,0 0 0,-22 16 0,-6-12 0,0 12 0,-16-16 0,16 0 0,-45 0 0,40 0 0,-12 0 0,45 0 0,1 0 0,-1 0 0,0 0 0,0 0 0,0 0 0,0 0 0,-6 32 0,14-14 0,-2 26 0,16-22 0,0-1 0,0 23 0,0 6 0,0 0 0,0-6 0,0-22 0,0 0 0,0-1 0,0 1 0,0 0 0,0 0 0,0-1 0,0 1 0,0 0 0,0-1 0,10-8 0,-7 6 0,6-7 0,-9 10 0,0-1 0,10-8 0,-8 6 0,40-17 0,-24 8 0,48-10 0,-16 0 0,44 0 0,-35 13 0,30-10 0,-58 10 0,36-13 0,-40 0 0,17 0 0,-22 0 0,-1 0 0,1 0 0,0 0 0,0 0 0,-1 0 0,24 0 0,4 0 0,46 0 0,-45 0 0,0 0 0,-1 0 0,2 0 0,19 0 0,-1 0 0,14 0 0,-11 0 0,-5 0 0,-11 0 0,10 0 0,1 0 0,-34 0 0,33 0 0,-44 0 0,0 0 0,3-13 0,-3 10 0,48-10 0,-37 13 0,33 0 0,-22 0 0,-16 0 0,38 0 0,-38 0 0,16 0 0,-23 0 0,46 0 0,-12 0 0,40 0 0,-23 0 0,22 0 0,-16 0 0,-6 0 0,-28 0 0,-22 0 0,0 0 0,-1 0 0,1 0 0,0 0 0,44 0 0,-33 0 0,56 0 0,-61 0 0,16 0 0,32 0 0,-18 0 0,5 0 0,0 0 0,-8 0 0,12-2 0,0 4 0,-6 14 0,5-15 0,7 2 0,0 15 0,-1 0-532,-7-16 0,3 1 532,2 8 0,5 5 0,-8-4 0,-10-9 0,-2-1 0,16 9 0,-3-2 0,4-9 0,-22 0 0,16 0 0,-39 0 0,17 0 1064,1 0-1064,4 0 0,46 0 0,-37 13 0,10-10 0,-21 10 0,-20-13 0,17 0 0,-32 10 0,8-8 0,-8 8 0,10-10 0,-1 0 0,1 0 0,0 0 0,0 0 0,-1 0 0,1 0 0,0 0 0,0 0 0,-1 0 0,1 0 0,0 0 0,22 0 0,-17 0 0,17 0 0,23 0 0,11 0 0,-18 0 0,2 0 0,-11 0 0,-2 0 0,45 0 0,-21 0 0,-1 0 0,0 0 0,-23 0 0,18 0 0,5 0 0,6 0 0,-20 0 0,1 0 0,18 0 0,18 0 0,-35 0 0,-3 0 0,3 0 0,20 0 0,-4 0 0,-37 0 0,50 0 0,-23 0 0,-11-16 0,15 13 0,0 2 0,-9-16 0,-5 8 0,-1 2 0,-6 3 0,1-12 0,-6 16 0,-22 0 0,0 0 0,0 0 0,-1 0 0,1 0 0,0 0 0,0 0 0,-1 0 0,1 0 0,22 0 0,-17 0 0,18 0 0,-24 0 0,4-13 0,-2 10 0,2-10 0,-4 13 0,1 0 0,3-13 0,-2 10 0,2-10 0,-4 13 0,1 0 0,3-13 0,-2 10 0,2-10 0,-4 13 0,1 0 0,0 0 0,0 0 0,-1 0 0,1 0 0,0 0 0,-1 0 0,1 0 0,3-13 0,-2 10 0,2-10 0,-4 13 0,-9-9 0,8 6 0,-18-16 0,21 3 0,-20-6 0,10-3 0,-13 3 0,0-22 0,0 16 0,0-38 0,0 38 0,0-38 0,0 38 0,0-16 0,0 22 0,0 0 0,-10 10 0,8-7 0,-8 6 0,10-8 0,-10 8 0,8-6 0,-8 7 0,0 0 0,-2 2 0,-13-3 0,3 10 0,-3-10 0,-20 13 0,-5 0 0,10-10 0,-1 8 0,6-8 0,8 10 0,-18 0 0,24 0 0,-1 0 0,-23 0 0,18 0 0,-17 0 0,22 0 0,0 0 0,0 0 0,0 0 0,-3 13 0,3-10 0,-3 10 0,0 0 0,2-10 0,-2 10 0,3-13 0,-22 0 0,16 0 0,-19 13 0,24-10 0,-2 10 0,3-13 0,1 0 0,-1 0 0,0 0 0,0 0 0,0 0 0,-22 0 0,17 0 0,-18 0 0,23 0 0,1 0 0,-1 0 0,0 0 0,-22 0 0,-51 0 0,12 0 0,15 0 0,-3 0 0,8 0 0,3 0 0,7 0 0,0 0 0,-8 0 0,5 0 0,7 0 0,-18 0 0,39 0 0,-16 0 0,22 0 0,1 0 0,-1 0 0,-23 0 0,18 0 0,-40 0 0,40 0 0,-17 0 0,0 0-6784,16 0 6784,-16 0 0,22 0 0,0 0 0,0 0 0,0 0 0,1 0 0,-1 0 6784,0 0-6784,0 0 0,0 0 0,-22 0 0,17 0 0,-18 0 0,1 0 0,17 0 0,-18 0 0,24 0 0,-1 0 0,-67 0 0,37 0 0,-2 0 0,-10 0 0,0 0 0,-31 0 0,29 0 0,38 0 0,-38 0 0,38 0 0,-16 0 0,22 0 0,0 0 0,1 0 0,-1 0 0,-22 0 0,16 0 0,-38 0 0,-29 0 0,12 0 0,11 0 0,4 0 0,13 0 0,-12 0 0,23 0 0,17 0 0,-18 0 0,24 0 0,-1 0 0,0 0 0,0 0 0,0 0 0,-22 0 0,16 0 0,-16 0 0,22 0 0,-22 0 0,17 0 0,-37 0 0,-6 0 0,3 0 0,3 0 0,-13 0 0,12 0 0,-1 0 0,-10 0 0,-5 0 0,19 0 0,2 0 0,6 0 0,-3 0-170,-11 0 1,-6 0 0,9 0 169,-24 0 0,30 0 0,1 0 0,-8 0 0,38 0 0,-38 0 0,38 0 0,-16 0 508,0 0-508,-6 0 0,-22 0 0,0 0 0,22 0 0,6 0 0,22 0 0,0 0 0,0 0 0,0 0 0,10 0 0,2 0 0</inkml:trace>
-</inkml:ink>
-</file>
-
-<file path=word/ink/ink2.xml><?xml version="1.0" encoding="utf-8"?>
-<inkml:ink xmlns:inkml="http://www.w3.org/2003/InkML">
-  <inkml:definitions>
-    <inkml:context xml:id="ctx0">
-      <inkml:inkSource xml:id="inkSrc0">
-        <inkml:traceFormat>
-          <inkml:channel name="X" type="integer" min="-2.14748E9" max="2.14748E9" units="cm"/>
-          <inkml:channel name="Y" type="integer" min="-2.14748E9" max="2.14748E9" units="cm"/>
-          <inkml:channel name="F" type="integer" max="32767" units="dev"/>
-        </inkml:traceFormat>
-        <inkml:channelProperties>
-          <inkml:channelProperty channel="X" name="resolution" value="1000" units="1/cm"/>
-          <inkml:channelProperty channel="Y" name="resolution" value="1000" units="1/cm"/>
-          <inkml:channelProperty channel="F" name="resolution" value="0" units="1/dev"/>
-        </inkml:channelProperties>
-      </inkml:inkSource>
-      <inkml:timestamp xml:id="ts0" timeString="2020-11-19T21:38:22.428"/>
-    </inkml:context>
-    <inkml:brush xml:id="br0">
-      <inkml:brushProperty name="width" value="0.05" units="cm"/>
-      <inkml:brushProperty name="height" value="0.05" units="cm"/>
-      <inkml:brushProperty name="color" value="#F6630D"/>
-    </inkml:brush>
-  </inkml:definitions>
-  <inkml:trace contextRef="#ctx0" brushRef="#br0">747 153 24575,'-22'0'0,"-22"0"0,17 0 0,-18 0 0,20 12 0,-20-8 0,15 8 0,-37-12 0,17 0 0,10 10 0,-24-7 0,46 6 0,-26-9 0,19 13 0,2-10 0,-2 10 0,3-13 0,1 0 0,-1 0 0,0 0 0,10 10 0,-8-8 0,8 8 0,0 0 0,2 24 0,10 16 0,13 3 0,-10 14 0,10-37 0,3 37 0,1-37 0,2 15 0,-6-20 0,0 0 0,-10-2 0,10 2 0,0 0 0,-10-3 0,10 3 0,-13-3 0,13 3 0,22-12 0,-4 0 0,58-13 0,-34 0 0,39 0 0,-22 0 0,0 0 0,1 0 0,-24 0 0,5 0 0,4 0 0,25 0 0,-14 0 0,14 0 0,-1 0-759,-12 0 1,-1 0 0,4 0 758,18 0 0,6 0 0,11 0-793,-19 0 0,11 0 1,5 0-1,2 0 0,-6 0 1,-10 0 792,-4 0 0,-9 0 0,0 0 0,10 0 0,-5 0 0,10 0 0,6 0 0,1 0 0,-4 0 0,-9 0 0,-12 0-243,6 0 0,-13 0 1,1 0 242,4 0 0,1 0 0,-4 0 0,16 0 0,-10 0 0,7 0 0,11 0 1590,-5 0-1590,-33 0 0,11 0 0,5 0 0,11 0 0,-6 0 0,8 0 2530,12 0 1,1 0-2531,-17 0 0,5 0-250,-10 0 0,11 0 1,-1 0-1,-12 0 250,2 0 0,-1 0 0,-6 0 0,9 0 0,1 0 0,-4 0 0,4 0 0,-5 0 0,2 0 0,0 0 0,0 0 0,6 0 0,3 0 0,7 1 0,1-1 0,0-1 0,-3-3 0,0-1 0,-1-1 0,-1 2 0,-9 3 0,-2 0 0,1 1 0,-1-2 0,8-2 0,3-2 0,-6 1 0,-16 2-6086,17 3 6086,-27 0 0,-1 0 0,17 0 0,6 0 0,-24 0 0,-4 0 0,2 0 0,25 0 0,-50 0 1409,39 0-1409,-38 0 6784,16 0-6784,-22 0 0,-1 0 0,24 0 0,4 0 0,1 0 0,16 0 0,-35 13 0,36-10 0,-36 10 0,13-13 0,-22 0 0,-10-10 0,-3-2 0,-9-10 0,0 0 0,0 0 0,10 10 0,-8-52 0,-5 37 0,0-40 0,-23 39 0,23 5 0,-26-24 0,25 19 0,-12-16 0,0 0 0,12 16 0,-12-16 0,16 22 0,0 0 0,0 1 0,0-1 0,0 0 0,-13-3 0,-22-4 0,-41 12 0,18 9 0,-6 0 0,-8-2 0,-7 1-659,-4 0 1,-9 1-1,5-1 659,-9-3 0,-3 0 0,15 5 0,-9 1 0,0 1 0,11 2 0,-6 3 0,3 0 0,7-5 0,-4-3 0,8 3 0,9 3 0,8-1 0,-21-15 0,11 18 0,45 0 0,0 0 0,1 0 1976,-1 0-1976,0 0 0,-3 13 0,-20-10 0,-8 10 0,-19-13 0,15 0 0,-3 0 0,7 0 0,0 0 0,-7 0 0,-3 0 0,-9 0 0,5 0 0,6 0 0,-6 8 0,0 2 0,12-5 0,-17 13 0,-17-18 0,33 16 0,-1-14 0,-2 0 0,-19 14 0,6-16 0,5 0 0,36 13 0,-36-10 0,14 10 0,-19-13 0,14 0 0,-1 0 0,-25 0 0,14 0 0,1 0 0,-9 0 0,-16 0 0,-1 0 0,17 0 0,9 0 0,-1 0 0,-13 0 0,25 0 0,-1 0 0,-36 0 0,17 0 0,21 0 0,-2 0 0,8 0 0,1 0 0,1 0 0,-2 0 0,-9 0 0,3 0 0,2 0 0,-3 0 0,4 0-6784,21 0 6784,-33 0 0,44 0 0,0 0 0,-22 0 0,16 0 0,-16 0 0,-22 0 6784,10 0-6784,-12 0 0,-3 0 0,-12 0 0,-12 0 0,6 0 0,56 0 0,-56 0 0,62 0 0,-18 0 0,-21 0 0,33 0 0,-23 0 0,0 0 0,23 0 0,-33 0 0,21 0 0,18 0 0,-17 0 0,22 0 0,0 0 0,0 0 0,0 0 0,1 0 0,-1 0 0,0 0 0,0 0 0,-22 0 0,-6 0 0,0 0 0,6 0 0,22 0 0,0 0 0,0 0 0,1 0 0,-1 0 0,0 0 0,0 0 0,0 0 0,0 0 0,-22 0 0,17 0 0,-18 0 0,24 0 0,8 9 0,-6-6 0,7 6 0,-10-9 0,0 0 0,0 0 0,10 10 0,-7-8 0,7 8 0,-10-10 0,10 0 0,2 0 0</inkml:trace>
-</inkml:ink>
-</file>
-
 <file path=word/theme/theme1.xml><?xml version="1.0" encoding="utf-8"?>
 <a:theme xmlns:a="http://schemas.openxmlformats.org/drawingml/2006/main" name="Office Theme">
   <a:themeElements>

--- a/cps_499/a2/Assignment II.docx
+++ b/cps_499/a2/Assignment II.docx
@@ -81,7 +81,10 @@
         <w:t>Assignment II</w:t>
       </w:r>
       <w:r>
-        <w:t xml:space="preserve"> –</w:t>
+        <w:t xml:space="preserve"> </w:t>
+      </w:r>
+      <w:r>
+        <w:t>–</w:t>
       </w:r>
       <w:r>
         <w:t xml:space="preserve"> </w:t>
@@ -183,6 +186,129 @@
     </w:p>
     <w:p>
       <w:pPr>
+        <w:jc w:val="center"/>
+      </w:pPr>
+      <w:r>
+        <w:drawing>
+          <wp:inline distT="0" distB="0" distL="0" distR="0" wp14:anchorId="287BAE11" wp14:editId="10FFFD86">
+            <wp:extent cx="5029200" cy="1493822"/>
+            <wp:effectExtent l="0" t="0" r="0" b="5080"/>
+            <wp:docPr id="1" name="Picture 1" descr="Text, letter&#10;&#10;Description automatically generated"/>
+            <wp:cNvGraphicFramePr>
+              <a:graphicFrameLocks xmlns:a="http://schemas.openxmlformats.org/drawingml/2006/main" noChangeAspect="1"/>
+            </wp:cNvGraphicFramePr>
+            <a:graphic xmlns:a="http://schemas.openxmlformats.org/drawingml/2006/main">
+              <a:graphicData uri="http://schemas.openxmlformats.org/drawingml/2006/picture">
+                <pic:pic xmlns:pic="http://schemas.openxmlformats.org/drawingml/2006/picture">
+                  <pic:nvPicPr>
+                    <pic:cNvPr id="1" name="Picture 1" descr="Text, letter&#10;&#10;Description automatically generated"/>
+                    <pic:cNvPicPr/>
+                  </pic:nvPicPr>
+                  <pic:blipFill rotWithShape="1">
+                    <a:blip r:embed="rId7"/>
+                    <a:srcRect b="58726"/>
+                    <a:stretch/>
+                  </pic:blipFill>
+                  <pic:spPr bwMode="auto">
+                    <a:xfrm>
+                      <a:off x="0" y="0"/>
+                      <a:ext cx="5029200" cy="1493822"/>
+                    </a:xfrm>
+                    <a:prstGeom prst="rect">
+                      <a:avLst/>
+                    </a:prstGeom>
+                    <a:ln>
+                      <a:noFill/>
+                    </a:ln>
+                    <a:extLst>
+                      <a:ext uri="{53640926-AAD7-44D8-BBD7-CCE9431645EC}">
+                        <a14:shadowObscured xmlns:a14="http://schemas.microsoft.com/office/drawing/2010/main"/>
+                      </a:ext>
+                    </a:extLst>
+                  </pic:spPr>
+                </pic:pic>
+              </a:graphicData>
+            </a:graphic>
+          </wp:inline>
+        </w:drawing>
+      </w:r>
+    </w:p>
+    <w:p>
+      <w:pPr>
+        <w:jc w:val="center"/>
+      </w:pPr>
+      <w:r>
+        <w:drawing>
+          <wp:inline distT="0" distB="0" distL="0" distR="0" wp14:anchorId="746112A7" wp14:editId="024EEC19">
+            <wp:extent cx="5029200" cy="945747"/>
+            <wp:effectExtent l="0" t="0" r="0" b="0"/>
+            <wp:docPr id="2" name="Picture 2" descr="Text, letter&#10;&#10;Description automatically generated"/>
+            <wp:cNvGraphicFramePr>
+              <a:graphicFrameLocks xmlns:a="http://schemas.openxmlformats.org/drawingml/2006/main" noChangeAspect="1"/>
+            </wp:cNvGraphicFramePr>
+            <a:graphic xmlns:a="http://schemas.openxmlformats.org/drawingml/2006/main">
+              <a:graphicData uri="http://schemas.openxmlformats.org/drawingml/2006/picture">
+                <pic:pic xmlns:pic="http://schemas.openxmlformats.org/drawingml/2006/picture">
+                  <pic:nvPicPr>
+                    <pic:cNvPr id="2" name="Picture 2" descr="Text, letter&#10;&#10;Description automatically generated"/>
+                    <pic:cNvPicPr/>
+                  </pic:nvPicPr>
+                  <pic:blipFill rotWithShape="1">
+                    <a:blip r:embed="rId7"/>
+                    <a:srcRect t="73869"/>
+                    <a:stretch/>
+                  </pic:blipFill>
+                  <pic:spPr bwMode="auto">
+                    <a:xfrm>
+                      <a:off x="0" y="0"/>
+                      <a:ext cx="5029200" cy="945747"/>
+                    </a:xfrm>
+                    <a:prstGeom prst="rect">
+                      <a:avLst/>
+                    </a:prstGeom>
+                    <a:ln>
+                      <a:noFill/>
+                    </a:ln>
+                    <a:extLst>
+                      <a:ext uri="{53640926-AAD7-44D8-BBD7-CCE9431645EC}">
+                        <a14:shadowObscured xmlns:a14="http://schemas.microsoft.com/office/drawing/2010/main"/>
+                      </a:ext>
+                    </a:extLst>
+                  </pic:spPr>
+                </pic:pic>
+              </a:graphicData>
+            </a:graphic>
+          </wp:inline>
+        </w:drawing>
+      </w:r>
+    </w:p>
+    <w:p>
+      <w:pPr>
+        <w:jc w:val="center"/>
+        <w:rPr>
+          <w:b/>
+          <w:bCs/>
+        </w:rPr>
+      </w:pPr>
+      <w:r>
+        <w:rPr>
+          <w:b/>
+          <w:bCs/>
+        </w:rPr>
+        <w:t>Figure 1: The database</w:t>
+      </w:r>
+    </w:p>
+    <w:p>
+      <w:pPr>
+        <w:jc w:val="center"/>
+        <w:rPr>
+          <w:b/>
+          <w:bCs/>
+        </w:rPr>
+      </w:pPr>
+    </w:p>
+    <w:p>
+      <w:pPr>
         <w:pStyle w:val="Heading3"/>
         <w:numPr>
           <w:ilvl w:val="0"/>
@@ -195,6 +321,73 @@
     </w:p>
     <w:p>
       <w:pPr>
+        <w:jc w:val="center"/>
+      </w:pPr>
+      <w:r>
+        <w:drawing>
+          <wp:inline distT="0" distB="0" distL="0" distR="0" wp14:anchorId="75AD0BCD" wp14:editId="2A835DA6">
+            <wp:extent cx="5029200" cy="1083750"/>
+            <wp:effectExtent l="0" t="0" r="0" b="0"/>
+            <wp:docPr id="3" name="Picture 3" descr="Text&#10;&#10;Description automatically generated"/>
+            <wp:cNvGraphicFramePr>
+              <a:graphicFrameLocks xmlns:a="http://schemas.openxmlformats.org/drawingml/2006/main" noChangeAspect="1"/>
+            </wp:cNvGraphicFramePr>
+            <a:graphic xmlns:a="http://schemas.openxmlformats.org/drawingml/2006/main">
+              <a:graphicData uri="http://schemas.openxmlformats.org/drawingml/2006/picture">
+                <pic:pic xmlns:pic="http://schemas.openxmlformats.org/drawingml/2006/picture">
+                  <pic:nvPicPr>
+                    <pic:cNvPr id="3" name="Picture 3" descr="Text&#10;&#10;Description automatically generated"/>
+                    <pic:cNvPicPr/>
+                  </pic:nvPicPr>
+                  <pic:blipFill>
+                    <a:blip r:embed="rId8"/>
+                    <a:stretch>
+                      <a:fillRect/>
+                    </a:stretch>
+                  </pic:blipFill>
+                  <pic:spPr>
+                    <a:xfrm>
+                      <a:off x="0" y="0"/>
+                      <a:ext cx="5029200" cy="1083750"/>
+                    </a:xfrm>
+                    <a:prstGeom prst="rect">
+                      <a:avLst/>
+                    </a:prstGeom>
+                  </pic:spPr>
+                </pic:pic>
+              </a:graphicData>
+            </a:graphic>
+          </wp:inline>
+        </w:drawing>
+      </w:r>
+    </w:p>
+    <w:p>
+      <w:pPr>
+        <w:jc w:val="center"/>
+        <w:rPr>
+          <w:b/>
+          <w:bCs/>
+        </w:rPr>
+      </w:pPr>
+      <w:r>
+        <w:rPr>
+          <w:b/>
+          <w:bCs/>
+        </w:rPr>
+        <w:t>Figure 2: classes/</w:t>
+      </w:r>
+      <w:proofErr w:type="spellStart"/>
+      <w:r>
+        <w:rPr>
+          <w:b/>
+          <w:bCs/>
+        </w:rPr>
+        <w:t>db.php</w:t>
+      </w:r>
+      <w:proofErr w:type="spellEnd"/>
+    </w:p>
+    <w:p>
+      <w:pPr>
         <w:pStyle w:val="Heading2"/>
         <w:numPr>
           <w:ilvl w:val="0"/>
@@ -202,6 +395,7 @@
         </w:numPr>
       </w:pPr>
       <w:r>
+        <w:lastRenderedPageBreak/>
         <w:t>Deployment</w:t>
       </w:r>
     </w:p>
@@ -219,6 +413,69 @@
     </w:p>
     <w:p>
       <w:pPr>
+        <w:jc w:val="center"/>
+      </w:pPr>
+      <w:r>
+        <w:drawing>
+          <wp:inline distT="0" distB="0" distL="0" distR="0" wp14:anchorId="71095C52" wp14:editId="2722788F">
+            <wp:extent cx="5943600" cy="3343275"/>
+            <wp:effectExtent l="38100" t="38100" r="38100" b="34925"/>
+            <wp:docPr id="5" name="Picture 5" descr="Graphical user interface, text, application&#10;&#10;Description automatically generated"/>
+            <wp:cNvGraphicFramePr>
+              <a:graphicFrameLocks xmlns:a="http://schemas.openxmlformats.org/drawingml/2006/main" noChangeAspect="1"/>
+            </wp:cNvGraphicFramePr>
+            <a:graphic xmlns:a="http://schemas.openxmlformats.org/drawingml/2006/main">
+              <a:graphicData uri="http://schemas.openxmlformats.org/drawingml/2006/picture">
+                <pic:pic xmlns:pic="http://schemas.openxmlformats.org/drawingml/2006/picture">
+                  <pic:nvPicPr>
+                    <pic:cNvPr id="5" name="Picture 5" descr="Graphical user interface, text, application&#10;&#10;Description automatically generated"/>
+                    <pic:cNvPicPr/>
+                  </pic:nvPicPr>
+                  <pic:blipFill>
+                    <a:blip r:embed="rId9"/>
+                    <a:stretch>
+                      <a:fillRect/>
+                    </a:stretch>
+                  </pic:blipFill>
+                  <pic:spPr>
+                    <a:xfrm>
+                      <a:off x="0" y="0"/>
+                      <a:ext cx="5943600" cy="3343275"/>
+                    </a:xfrm>
+                    <a:prstGeom prst="rect">
+                      <a:avLst/>
+                    </a:prstGeom>
+                    <a:ln w="38100">
+                      <a:solidFill>
+                        <a:schemeClr val="accent1"/>
+                      </a:solidFill>
+                    </a:ln>
+                  </pic:spPr>
+                </pic:pic>
+              </a:graphicData>
+            </a:graphic>
+          </wp:inline>
+        </w:drawing>
+      </w:r>
+    </w:p>
+    <w:p>
+      <w:pPr>
+        <w:jc w:val="center"/>
+        <w:rPr>
+          <w:b/>
+          <w:bCs/>
+        </w:rPr>
+      </w:pPr>
+      <w:r>
+        <w:rPr>
+          <w:b/>
+          <w:bCs/>
+        </w:rPr>
+        <w:t>Figure 3: http://192.168.56.101/www.myblog.com/</w:t>
+      </w:r>
+    </w:p>
+    <w:p>
+      <w:pPr>
         <w:pStyle w:val="Heading3"/>
         <w:numPr>
           <w:ilvl w:val="0"/>
@@ -226,6 +483,7 @@
         </w:numPr>
       </w:pPr>
       <w:r>
+        <w:lastRenderedPageBreak/>
         <w:t>With local domain name</w:t>
       </w:r>
     </w:p>
@@ -243,6 +501,86 @@
     </w:p>
     <w:p>
       <w:pPr>
+        <w:jc w:val="center"/>
+      </w:pPr>
+      <w:r>
+        <w:drawing>
+          <wp:inline distT="0" distB="0" distL="0" distR="0" wp14:anchorId="639A3CEB" wp14:editId="2FD9145E">
+            <wp:extent cx="5943600" cy="4220845"/>
+            <wp:effectExtent l="38100" t="38100" r="38100" b="33655"/>
+            <wp:docPr id="7" name="Picture 7" descr="Graphical user interface, application&#10;&#10;Description automatically generated"/>
+            <wp:cNvGraphicFramePr>
+              <a:graphicFrameLocks xmlns:a="http://schemas.openxmlformats.org/drawingml/2006/main" noChangeAspect="1"/>
+            </wp:cNvGraphicFramePr>
+            <a:graphic xmlns:a="http://schemas.openxmlformats.org/drawingml/2006/main">
+              <a:graphicData uri="http://schemas.openxmlformats.org/drawingml/2006/picture">
+                <pic:pic xmlns:pic="http://schemas.openxmlformats.org/drawingml/2006/picture">
+                  <pic:nvPicPr>
+                    <pic:cNvPr id="7" name="Picture 7" descr="Graphical user interface, application&#10;&#10;Description automatically generated"/>
+                    <pic:cNvPicPr/>
+                  </pic:nvPicPr>
+                  <pic:blipFill>
+                    <a:blip r:embed="rId10"/>
+                    <a:stretch>
+                      <a:fillRect/>
+                    </a:stretch>
+                  </pic:blipFill>
+                  <pic:spPr>
+                    <a:xfrm>
+                      <a:off x="0" y="0"/>
+                      <a:ext cx="5943600" cy="4220845"/>
+                    </a:xfrm>
+                    <a:prstGeom prst="rect">
+                      <a:avLst/>
+                    </a:prstGeom>
+                    <a:ln w="38100">
+                      <a:solidFill>
+                        <a:schemeClr val="accent1"/>
+                      </a:solidFill>
+                    </a:ln>
+                  </pic:spPr>
+                </pic:pic>
+              </a:graphicData>
+            </a:graphic>
+          </wp:inline>
+        </w:drawing>
+      </w:r>
+    </w:p>
+    <w:p>
+      <w:pPr>
+        <w:jc w:val="center"/>
+        <w:rPr>
+          <w:b/>
+          <w:bCs/>
+        </w:rPr>
+      </w:pPr>
+      <w:r>
+        <w:rPr>
+          <w:b/>
+          <w:bCs/>
+        </w:rPr>
+        <w:t xml:space="preserve">Figure 4: </w:t>
+      </w:r>
+      <w:hyperlink r:id="rId11" w:history="1">
+        <w:r>
+          <w:rPr>
+            <w:rStyle w:val="Hyperlink"/>
+            <w:b/>
+            <w:bCs/>
+          </w:rPr>
+          <w:t>http://krimpenforte1.myblog.com/</w:t>
+        </w:r>
+      </w:hyperlink>
+      <w:r>
+        <w:rPr>
+          <w:b/>
+          <w:bCs/>
+        </w:rPr>
+        <w:t xml:space="preserve"> on the VM</w:t>
+      </w:r>
+    </w:p>
+    <w:p>
+      <w:pPr>
         <w:pStyle w:val="Heading4"/>
         <w:numPr>
           <w:ilvl w:val="0"/>
@@ -250,8 +588,105 @@
         </w:numPr>
       </w:pPr>
       <w:r>
+        <w:lastRenderedPageBreak/>
         <w:t>Personal Computer</w:t>
       </w:r>
+    </w:p>
+    <w:p>
+      <w:r>
+        <w:drawing>
+          <wp:inline distT="0" distB="0" distL="0" distR="0" wp14:anchorId="2A8DAFF5" wp14:editId="18A41B27">
+            <wp:extent cx="5943600" cy="3343275"/>
+            <wp:effectExtent l="38100" t="38100" r="38100" b="34925"/>
+            <wp:docPr id="6" name="Picture 6" descr="Graphical user interface, text, application&#10;&#10;Description automatically generated"/>
+            <wp:cNvGraphicFramePr>
+              <a:graphicFrameLocks xmlns:a="http://schemas.openxmlformats.org/drawingml/2006/main" noChangeAspect="1"/>
+            </wp:cNvGraphicFramePr>
+            <a:graphic xmlns:a="http://schemas.openxmlformats.org/drawingml/2006/main">
+              <a:graphicData uri="http://schemas.openxmlformats.org/drawingml/2006/picture">
+                <pic:pic xmlns:pic="http://schemas.openxmlformats.org/drawingml/2006/picture">
+                  <pic:nvPicPr>
+                    <pic:cNvPr id="6" name="Picture 6" descr="Graphical user interface, text, application&#10;&#10;Description automatically generated"/>
+                    <pic:cNvPicPr/>
+                  </pic:nvPicPr>
+                  <pic:blipFill>
+                    <a:blip r:embed="rId12"/>
+                    <a:stretch>
+                      <a:fillRect/>
+                    </a:stretch>
+                  </pic:blipFill>
+                  <pic:spPr>
+                    <a:xfrm>
+                      <a:off x="0" y="0"/>
+                      <a:ext cx="5943600" cy="3343275"/>
+                    </a:xfrm>
+                    <a:prstGeom prst="rect">
+                      <a:avLst/>
+                    </a:prstGeom>
+                    <a:ln w="38100">
+                      <a:solidFill>
+                        <a:schemeClr val="accent1"/>
+                      </a:solidFill>
+                    </a:ln>
+                  </pic:spPr>
+                </pic:pic>
+              </a:graphicData>
+            </a:graphic>
+          </wp:inline>
+        </w:drawing>
+      </w:r>
+    </w:p>
+    <w:p>
+      <w:pPr>
+        <w:jc w:val="center"/>
+        <w:rPr>
+          <w:b/>
+          <w:bCs/>
+        </w:rPr>
+      </w:pPr>
+      <w:r>
+        <w:rPr>
+          <w:b/>
+          <w:bCs/>
+        </w:rPr>
+        <w:t xml:space="preserve">Figure </w:t>
+      </w:r>
+      <w:r>
+        <w:rPr>
+          <w:b/>
+          <w:bCs/>
+        </w:rPr>
+        <w:t>5</w:t>
+      </w:r>
+      <w:r>
+        <w:rPr>
+          <w:b/>
+          <w:bCs/>
+        </w:rPr>
+        <w:t xml:space="preserve">: </w:t>
+      </w:r>
+      <w:hyperlink r:id="rId13" w:history="1">
+        <w:r>
+          <w:rPr>
+            <w:rStyle w:val="Hyperlink"/>
+            <w:b/>
+            <w:bCs/>
+          </w:rPr>
+          <w:t>http://krimpenforte1.myblog.com/</w:t>
+        </w:r>
+      </w:hyperlink>
+      <w:r>
+        <w:rPr>
+          <w:b/>
+          <w:bCs/>
+        </w:rPr>
+        <w:t xml:space="preserve"> on the Mac</w:t>
+      </w:r>
+    </w:p>
+    <w:p>
+      <w:pPr>
+        <w:jc w:val="center"/>
+      </w:pPr>
     </w:p>
     <w:p>
       <w:pPr>
@@ -287,6 +722,90 @@
     </w:p>
     <w:p>
       <w:pPr>
+        <w:jc w:val="center"/>
+      </w:pPr>
+      <w:r>
+        <w:drawing>
+          <wp:inline distT="0" distB="0" distL="0" distR="0" wp14:anchorId="77D1E707" wp14:editId="00E8541F">
+            <wp:extent cx="5943600" cy="1043940"/>
+            <wp:effectExtent l="0" t="0" r="0" b="0"/>
+            <wp:docPr id="9" name="Picture 9" descr="Graphical user interface, text, application, website&#10;&#10;Description automatically generated"/>
+            <wp:cNvGraphicFramePr>
+              <a:graphicFrameLocks xmlns:a="http://schemas.openxmlformats.org/drawingml/2006/main" noChangeAspect="1"/>
+            </wp:cNvGraphicFramePr>
+            <a:graphic xmlns:a="http://schemas.openxmlformats.org/drawingml/2006/main">
+              <a:graphicData uri="http://schemas.openxmlformats.org/drawingml/2006/picture">
+                <pic:pic xmlns:pic="http://schemas.openxmlformats.org/drawingml/2006/picture">
+                  <pic:nvPicPr>
+                    <pic:cNvPr id="9" name="Picture 9" descr="Graphical user interface, text, application, website&#10;&#10;Description automatically generated"/>
+                    <pic:cNvPicPr/>
+                  </pic:nvPicPr>
+                  <pic:blipFill>
+                    <a:blip r:embed="rId14"/>
+                    <a:stretch>
+                      <a:fillRect/>
+                    </a:stretch>
+                  </pic:blipFill>
+                  <pic:spPr>
+                    <a:xfrm>
+                      <a:off x="0" y="0"/>
+                      <a:ext cx="5943600" cy="1043940"/>
+                    </a:xfrm>
+                    <a:prstGeom prst="rect">
+                      <a:avLst/>
+                    </a:prstGeom>
+                  </pic:spPr>
+                </pic:pic>
+              </a:graphicData>
+            </a:graphic>
+          </wp:inline>
+        </w:drawing>
+      </w:r>
+    </w:p>
+    <w:p>
+      <w:pPr>
+        <w:jc w:val="center"/>
+        <w:rPr>
+          <w:b/>
+          <w:bCs/>
+        </w:rPr>
+      </w:pPr>
+      <w:r>
+        <w:rPr>
+          <w:b/>
+          <w:bCs/>
+        </w:rPr>
+        <w:t xml:space="preserve">Figure 6: </w:t>
+      </w:r>
+      <w:hyperlink r:id="rId15" w:history="1">
+        <w:r>
+          <w:rPr>
+            <w:rStyle w:val="Hyperlink"/>
+            <w:b/>
+            <w:bCs/>
+          </w:rPr>
+          <w:t>http://krimpenforte1.myblog.com/blog.sql</w:t>
+        </w:r>
+      </w:hyperlink>
+      <w:r>
+        <w:rPr>
+          <w:b/>
+          <w:bCs/>
+        </w:rPr>
+        <w:t xml:space="preserve"> not found</w:t>
+      </w:r>
+    </w:p>
+    <w:p>
+      <w:pPr>
+        <w:jc w:val="center"/>
+        <w:rPr>
+          <w:b/>
+          <w:bCs/>
+        </w:rPr>
+      </w:pPr>
+    </w:p>
+    <w:p>
+      <w:pPr>
         <w:pStyle w:val="Heading3"/>
         <w:numPr>
           <w:ilvl w:val="0"/>
@@ -299,6 +818,162 @@
     </w:p>
     <w:p>
       <w:pPr>
+        <w:jc w:val="center"/>
+      </w:pPr>
+      <w:r>
+        <w:drawing>
+          <wp:inline distT="0" distB="0" distL="0" distR="0" wp14:anchorId="704CBE83" wp14:editId="3F19A3C1">
+            <wp:extent cx="4572000" cy="1124928"/>
+            <wp:effectExtent l="0" t="0" r="0" b="5715"/>
+            <wp:docPr id="10" name="Picture 10" descr="A picture containing diagram&#10;&#10;Description automatically generated"/>
+            <wp:cNvGraphicFramePr>
+              <a:graphicFrameLocks xmlns:a="http://schemas.openxmlformats.org/drawingml/2006/main" noChangeAspect="1"/>
+            </wp:cNvGraphicFramePr>
+            <a:graphic xmlns:a="http://schemas.openxmlformats.org/drawingml/2006/main">
+              <a:graphicData uri="http://schemas.openxmlformats.org/drawingml/2006/picture">
+                <pic:pic xmlns:pic="http://schemas.openxmlformats.org/drawingml/2006/picture">
+                  <pic:nvPicPr>
+                    <pic:cNvPr id="10" name="Picture 10" descr="A picture containing diagram&#10;&#10;Description automatically generated"/>
+                    <pic:cNvPicPr/>
+                  </pic:nvPicPr>
+                  <pic:blipFill>
+                    <a:blip r:embed="rId16"/>
+                    <a:stretch>
+                      <a:fillRect/>
+                    </a:stretch>
+                  </pic:blipFill>
+                  <pic:spPr>
+                    <a:xfrm>
+                      <a:off x="0" y="0"/>
+                      <a:ext cx="4572000" cy="1124928"/>
+                    </a:xfrm>
+                    <a:prstGeom prst="rect">
+                      <a:avLst/>
+                    </a:prstGeom>
+                  </pic:spPr>
+                </pic:pic>
+              </a:graphicData>
+            </a:graphic>
+          </wp:inline>
+        </w:drawing>
+      </w:r>
+    </w:p>
+    <w:p>
+      <w:pPr>
+        <w:jc w:val="center"/>
+        <w:rPr>
+          <w:b/>
+          <w:bCs/>
+        </w:rPr>
+      </w:pPr>
+      <w:r>
+        <w:rPr>
+          <w:b/>
+          <w:bCs/>
+        </w:rPr>
+        <w:t>Figure 7: Users available</w:t>
+      </w:r>
+    </w:p>
+    <w:p>
+      <w:pPr>
+        <w:jc w:val="center"/>
+        <w:rPr>
+          <w:b/>
+          <w:bCs/>
+        </w:rPr>
+      </w:pPr>
+    </w:p>
+    <w:p>
+      <w:pPr>
+        <w:jc w:val="center"/>
+        <w:rPr>
+          <w:b/>
+          <w:bCs/>
+        </w:rPr>
+      </w:pPr>
+      <w:r>
+        <w:rPr>
+          <w:b/>
+          <w:bCs/>
+        </w:rPr>
+        <w:lastRenderedPageBreak/>
+        <w:drawing>
+          <wp:inline distT="0" distB="0" distL="0" distR="0" wp14:anchorId="06209063" wp14:editId="48B966C2">
+            <wp:extent cx="5943600" cy="3343275"/>
+            <wp:effectExtent l="38100" t="38100" r="38100" b="34925"/>
+            <wp:docPr id="11" name="Picture 11" descr="Graphical user interface, text, application&#10;&#10;Description automatically generated"/>
+            <wp:cNvGraphicFramePr>
+              <a:graphicFrameLocks xmlns:a="http://schemas.openxmlformats.org/drawingml/2006/main" noChangeAspect="1"/>
+            </wp:cNvGraphicFramePr>
+            <a:graphic xmlns:a="http://schemas.openxmlformats.org/drawingml/2006/main">
+              <a:graphicData uri="http://schemas.openxmlformats.org/drawingml/2006/picture">
+                <pic:pic xmlns:pic="http://schemas.openxmlformats.org/drawingml/2006/picture">
+                  <pic:nvPicPr>
+                    <pic:cNvPr id="11" name="Picture 11" descr="Graphical user interface, text, application&#10;&#10;Description automatically generated"/>
+                    <pic:cNvPicPr/>
+                  </pic:nvPicPr>
+                  <pic:blipFill>
+                    <a:blip r:embed="rId17"/>
+                    <a:stretch>
+                      <a:fillRect/>
+                    </a:stretch>
+                  </pic:blipFill>
+                  <pic:spPr>
+                    <a:xfrm>
+                      <a:off x="0" y="0"/>
+                      <a:ext cx="5943600" cy="3343275"/>
+                    </a:xfrm>
+                    <a:prstGeom prst="rect">
+                      <a:avLst/>
+                    </a:prstGeom>
+                    <a:ln w="38100">
+                      <a:solidFill>
+                        <a:schemeClr val="accent1"/>
+                      </a:solidFill>
+                    </a:ln>
+                  </pic:spPr>
+                </pic:pic>
+              </a:graphicData>
+            </a:graphic>
+          </wp:inline>
+        </w:drawing>
+      </w:r>
+    </w:p>
+    <w:p>
+      <w:pPr>
+        <w:jc w:val="center"/>
+        <w:rPr>
+          <w:b/>
+          <w:bCs/>
+        </w:rPr>
+      </w:pPr>
+      <w:r>
+        <w:rPr>
+          <w:b/>
+          <w:bCs/>
+        </w:rPr>
+        <w:t xml:space="preserve">Figure 8: can log in with </w:t>
+      </w:r>
+      <w:hyperlink r:id="rId18" w:history="1">
+        <w:r>
+          <w:rPr>
+            <w:rStyle w:val="Hyperlink"/>
+            <w:b/>
+            <w:bCs/>
+          </w:rPr>
+          <w:t>krimpenforte1@udayton.edu</w:t>
+        </w:r>
+      </w:hyperlink>
+      <w:r>
+        <w:rPr>
+          <w:b/>
+          <w:bCs/>
+        </w:rPr>
+        <w:t xml:space="preserve"> </w:t>
+      </w:r>
+    </w:p>
+    <w:p>
+      <w:pPr>
         <w:pStyle w:val="Heading2"/>
         <w:numPr>
           <w:ilvl w:val="0"/>
@@ -306,6 +981,7 @@
         </w:numPr>
       </w:pPr>
       <w:r>
+        <w:lastRenderedPageBreak/>
         <w:t xml:space="preserve">HTTPS Setup </w:t>
       </w:r>
     </w:p>
@@ -323,6 +999,64 @@
     </w:p>
     <w:p>
       <w:pPr>
+        <w:jc w:val="center"/>
+      </w:pPr>
+      <w:r>
+        <w:drawing>
+          <wp:inline distT="0" distB="0" distL="0" distR="0" wp14:anchorId="0330DF2A" wp14:editId="435AD328">
+            <wp:extent cx="4572000" cy="5293946"/>
+            <wp:effectExtent l="0" t="0" r="0" b="2540"/>
+            <wp:docPr id="12" name="Picture 12" descr="Graphical user interface&#10;&#10;Description automatically generated"/>
+            <wp:cNvGraphicFramePr>
+              <a:graphicFrameLocks xmlns:a="http://schemas.openxmlformats.org/drawingml/2006/main" noChangeAspect="1"/>
+            </wp:cNvGraphicFramePr>
+            <a:graphic xmlns:a="http://schemas.openxmlformats.org/drawingml/2006/main">
+              <a:graphicData uri="http://schemas.openxmlformats.org/drawingml/2006/picture">
+                <pic:pic xmlns:pic="http://schemas.openxmlformats.org/drawingml/2006/picture">
+                  <pic:nvPicPr>
+                    <pic:cNvPr id="12" name="Picture 12" descr="Graphical user interface&#10;&#10;Description automatically generated"/>
+                    <pic:cNvPicPr/>
+                  </pic:nvPicPr>
+                  <pic:blipFill>
+                    <a:blip r:embed="rId19"/>
+                    <a:stretch>
+                      <a:fillRect/>
+                    </a:stretch>
+                  </pic:blipFill>
+                  <pic:spPr>
+                    <a:xfrm>
+                      <a:off x="0" y="0"/>
+                      <a:ext cx="4572000" cy="5293946"/>
+                    </a:xfrm>
+                    <a:prstGeom prst="rect">
+                      <a:avLst/>
+                    </a:prstGeom>
+                  </pic:spPr>
+                </pic:pic>
+              </a:graphicData>
+            </a:graphic>
+          </wp:inline>
+        </w:drawing>
+      </w:r>
+    </w:p>
+    <w:p>
+      <w:pPr>
+        <w:jc w:val="center"/>
+        <w:rPr>
+          <w:b/>
+          <w:bCs/>
+        </w:rPr>
+      </w:pPr>
+      <w:r>
+        <w:rPr>
+          <w:b/>
+          <w:bCs/>
+        </w:rPr>
+        <w:t>Figure 9: Certificate Details</w:t>
+      </w:r>
+    </w:p>
+    <w:p>
+      <w:pPr>
         <w:pStyle w:val="Heading3"/>
         <w:numPr>
           <w:ilvl w:val="0"/>
@@ -330,7 +1064,71 @@
         </w:numPr>
       </w:pPr>
       <w:r>
+        <w:lastRenderedPageBreak/>
         <w:t>Deployment was done</w:t>
+      </w:r>
+    </w:p>
+    <w:p>
+      <w:pPr>
+        <w:jc w:val="center"/>
+      </w:pPr>
+      <w:r>
+        <w:drawing>
+          <wp:inline distT="0" distB="0" distL="0" distR="0" wp14:anchorId="37D02789" wp14:editId="23D1A1BB">
+            <wp:extent cx="5943600" cy="3837940"/>
+            <wp:effectExtent l="38100" t="38100" r="38100" b="35560"/>
+            <wp:docPr id="13" name="Picture 13" descr="Graphical user interface, text, application&#10;&#10;Description automatically generated"/>
+            <wp:cNvGraphicFramePr>
+              <a:graphicFrameLocks xmlns:a="http://schemas.openxmlformats.org/drawingml/2006/main" noChangeAspect="1"/>
+            </wp:cNvGraphicFramePr>
+            <a:graphic xmlns:a="http://schemas.openxmlformats.org/drawingml/2006/main">
+              <a:graphicData uri="http://schemas.openxmlformats.org/drawingml/2006/picture">
+                <pic:pic xmlns:pic="http://schemas.openxmlformats.org/drawingml/2006/picture">
+                  <pic:nvPicPr>
+                    <pic:cNvPr id="13" name="Picture 13" descr="Graphical user interface, text, application&#10;&#10;Description automatically generated"/>
+                    <pic:cNvPicPr/>
+                  </pic:nvPicPr>
+                  <pic:blipFill>
+                    <a:blip r:embed="rId20"/>
+                    <a:stretch>
+                      <a:fillRect/>
+                    </a:stretch>
+                  </pic:blipFill>
+                  <pic:spPr>
+                    <a:xfrm>
+                      <a:off x="0" y="0"/>
+                      <a:ext cx="5943600" cy="3837940"/>
+                    </a:xfrm>
+                    <a:prstGeom prst="rect">
+                      <a:avLst/>
+                    </a:prstGeom>
+                    <a:ln w="38100">
+                      <a:solidFill>
+                        <a:schemeClr val="accent1"/>
+                      </a:solidFill>
+                    </a:ln>
+                  </pic:spPr>
+                </pic:pic>
+              </a:graphicData>
+            </a:graphic>
+          </wp:inline>
+        </w:drawing>
+      </w:r>
+    </w:p>
+    <w:p>
+      <w:pPr>
+        <w:jc w:val="center"/>
+        <w:rPr>
+          <w:b/>
+          <w:bCs/>
+        </w:rPr>
+      </w:pPr>
+      <w:r>
+        <w:rPr>
+          <w:b/>
+          <w:bCs/>
+        </w:rPr>
+        <w:t>Figure 10: Site has https and the footer has been changed</w:t>
       </w:r>
     </w:p>
     <w:p>
@@ -347,8 +1145,61 @@
     </w:p>
     <w:p>
       <w:pPr>
-        <w:ind w:left="720"/>
-      </w:pPr>
+        <w:jc w:val="center"/>
+      </w:pPr>
+      <w:r>
+        <w:drawing>
+          <wp:inline distT="0" distB="0" distL="0" distR="0" wp14:anchorId="212857AF" wp14:editId="67DBF6CD">
+            <wp:extent cx="5943600" cy="1402715"/>
+            <wp:effectExtent l="0" t="0" r="0" b="0"/>
+            <wp:docPr id="14" name="Picture 14" descr="Graphical user interface, application, Teams&#10;&#10;Description automatically generated"/>
+            <wp:cNvGraphicFramePr>
+              <a:graphicFrameLocks xmlns:a="http://schemas.openxmlformats.org/drawingml/2006/main" noChangeAspect="1"/>
+            </wp:cNvGraphicFramePr>
+            <a:graphic xmlns:a="http://schemas.openxmlformats.org/drawingml/2006/main">
+              <a:graphicData uri="http://schemas.openxmlformats.org/drawingml/2006/picture">
+                <pic:pic xmlns:pic="http://schemas.openxmlformats.org/drawingml/2006/picture">
+                  <pic:nvPicPr>
+                    <pic:cNvPr id="14" name="Picture 14" descr="Graphical user interface, application, Teams&#10;&#10;Description automatically generated"/>
+                    <pic:cNvPicPr/>
+                  </pic:nvPicPr>
+                  <pic:blipFill>
+                    <a:blip r:embed="rId21"/>
+                    <a:stretch>
+                      <a:fillRect/>
+                    </a:stretch>
+                  </pic:blipFill>
+                  <pic:spPr>
+                    <a:xfrm>
+                      <a:off x="0" y="0"/>
+                      <a:ext cx="5943600" cy="1402715"/>
+                    </a:xfrm>
+                    <a:prstGeom prst="rect">
+                      <a:avLst/>
+                    </a:prstGeom>
+                  </pic:spPr>
+                </pic:pic>
+              </a:graphicData>
+            </a:graphic>
+          </wp:inline>
+        </w:drawing>
+      </w:r>
+    </w:p>
+    <w:p>
+      <w:pPr>
+        <w:jc w:val="center"/>
+        <w:rPr>
+          <w:b/>
+          <w:bCs/>
+        </w:rPr>
+      </w:pPr>
+      <w:r>
+        <w:rPr>
+          <w:b/>
+          <w:bCs/>
+        </w:rPr>
+        <w:t>Figure 11: Footer was changed</w:t>
+      </w:r>
     </w:p>
     <w:p>
       <w:pPr>
@@ -358,8 +1209,8 @@
     <w:p/>
     <w:p/>
     <w:sectPr>
-      <w:footerReference w:type="even" r:id="rId7"/>
-      <w:footerReference w:type="default" r:id="rId8"/>
+      <w:footerReference w:type="even" r:id="rId22"/>
+      <w:footerReference w:type="default" r:id="rId23"/>
       <w:pgSz w:w="12240" w:h="15840"/>
       <w:pgMar w:top="1440" w:right="1440" w:bottom="1440" w:left="1440" w:header="720" w:footer="720" w:gutter="0"/>
       <w:cols w:space="720"/>
